--- a/SQL_README .docx
+++ b/SQL_README .docx
@@ -560,7 +560,6 @@
       <w:pPr>
         <w:pStyle w:val="a6"/>
         <w:rPr>
-          <w:rFonts w:hint="cs"/>
           <w:sz w:val="32"/>
           <w:szCs w:val="32"/>
           <w:rtl/>
@@ -605,7 +604,6 @@
       <w:pPr>
         <w:pStyle w:val="a6"/>
         <w:rPr>
-          <w:rFonts w:hint="cs"/>
           <w:sz w:val="32"/>
           <w:szCs w:val="32"/>
           <w:rtl/>
@@ -642,7 +640,6 @@
       <w:pPr>
         <w:pStyle w:val="a6"/>
         <w:rPr>
-          <w:rFonts w:hint="cs"/>
           <w:sz w:val="32"/>
           <w:szCs w:val="32"/>
           <w:rtl/>
@@ -679,7 +676,6 @@
       <w:pPr>
         <w:pStyle w:val="a6"/>
         <w:rPr>
-          <w:rFonts w:hint="cs"/>
           <w:sz w:val="32"/>
           <w:szCs w:val="32"/>
           <w:rtl/>
@@ -716,7 +712,6 @@
       <w:pPr>
         <w:pStyle w:val="a6"/>
         <w:rPr>
-          <w:rFonts w:hint="cs"/>
           <w:sz w:val="32"/>
           <w:szCs w:val="32"/>
           <w:rtl/>
@@ -752,7 +747,6 @@
       <w:pPr>
         <w:pStyle w:val="a6"/>
         <w:rPr>
-          <w:rFonts w:hint="cs"/>
           <w:sz w:val="32"/>
           <w:szCs w:val="32"/>
           <w:rtl/>
@@ -781,7 +775,25 @@
           <w:szCs w:val="32"/>
           <w:rtl/>
         </w:rPr>
-        <w:t xml:space="preserve"> עם איבוד פאקטות......................... 16</w:t>
+        <w:t xml:space="preserve"> עם</w:t>
+      </w:r>
+      <w:r>
+        <w:rPr>
+          <w:rFonts w:hint="cs"/>
+          <w:sz w:val="32"/>
+          <w:szCs w:val="32"/>
+          <w:rtl/>
+        </w:rPr>
+        <w:t>/בלי</w:t>
+      </w:r>
+      <w:r>
+        <w:rPr>
+          <w:rFonts w:hint="cs"/>
+          <w:sz w:val="32"/>
+          <w:szCs w:val="32"/>
+          <w:rtl/>
+        </w:rPr>
+        <w:t xml:space="preserve"> איבוד פאקטות................... 16</w:t>
       </w:r>
     </w:p>
     <w:p>
@@ -803,6 +815,15 @@
           <w:rtl/>
         </w:rPr>
       </w:pPr>
+      <w:r>
+        <w:rPr>
+          <w:rFonts w:hint="cs"/>
+          <w:sz w:val="32"/>
+          <w:szCs w:val="32"/>
+          <w:rtl/>
+        </w:rPr>
+        <w:t>שאלות נוספות..........................................................22</w:t>
+      </w:r>
     </w:p>
     <w:p>
       <w:pPr>
@@ -5622,7 +5643,6 @@
     <w:p>
       <w:pPr>
         <w:rPr>
-          <w:rFonts w:hint="cs"/>
           <w:sz w:val="32"/>
           <w:szCs w:val="32"/>
           <w:rtl/>
@@ -10642,7 +10662,7 @@
         <mc:AlternateContent>
           <mc:Choice Requires="wps">
             <w:drawing>
-              <wp:anchor distT="0" distB="0" distL="114300" distR="114300" simplePos="0" relativeHeight="251658240" behindDoc="0" locked="0" layoutInCell="1" allowOverlap="1" wp14:anchorId="5555A8A0" wp14:editId="75FFA7FB">
+              <wp:anchor distT="0" distB="0" distL="114300" distR="114300" simplePos="0" relativeHeight="251630080" behindDoc="0" locked="0" layoutInCell="1" allowOverlap="1" wp14:anchorId="5555A8A0" wp14:editId="75FFA7FB">
                 <wp:simplePos x="0" y="0"/>
                 <wp:positionH relativeFrom="column">
                   <wp:posOffset>5156200</wp:posOffset>
@@ -10738,7 +10758,7 @@
                 <v:stroke joinstyle="miter"/>
                 <v:path gradientshapeok="t" o:connecttype="rect"/>
               </v:shapetype>
-              <v:shape id="תיבת טקסט 22" o:spid="_x0000_s1026" type="#_x0000_t202" style="position:absolute;left:0;text-align:left;margin-left:406pt;margin-top:315pt;width:81.5pt;height:76.5pt;z-index:251658240;visibility:visible;mso-wrap-style:square;mso-width-percent:0;mso-height-percent:0;mso-wrap-distance-left:9pt;mso-wrap-distance-top:0;mso-wrap-distance-right:9pt;mso-wrap-distance-bottom:0;mso-position-horizontal:absolute;mso-position-horizontal-relative:text;mso-position-vertical:absolute;mso-position-vertical-relative:text;mso-width-percent:0;mso-height-percent:0;mso-width-relative:margin;mso-height-relative:margin;v-text-anchor:top" o:gfxdata="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" fillcolor="#a8d08d [1945]" strokeweight=".5pt">
+              <v:shape id="תיבת טקסט 22" o:spid="_x0000_s1026" type="#_x0000_t202" style="position:absolute;left:0;text-align:left;margin-left:406pt;margin-top:315pt;width:81.5pt;height:76.5pt;z-index:251630080;visibility:visible;mso-wrap-style:square;mso-width-percent:0;mso-height-percent:0;mso-wrap-distance-left:9pt;mso-wrap-distance-top:0;mso-wrap-distance-right:9pt;mso-wrap-distance-bottom:0;mso-position-horizontal:absolute;mso-position-horizontal-relative:text;mso-position-vertical:absolute;mso-position-vertical-relative:text;mso-width-percent:0;mso-height-percent:0;mso-width-relative:margin;mso-height-relative:margin;v-text-anchor:top" o:gfxdata="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" fillcolor="#a8d08d [1945]" strokeweight=".5pt">
                 <v:textbox>
                   <w:txbxContent>
                     <w:p>
@@ -10786,7 +10806,7 @@
         <mc:AlternateContent>
           <mc:Choice Requires="wps">
             <w:drawing>
-              <wp:anchor distT="0" distB="0" distL="114300" distR="114300" simplePos="0" relativeHeight="251658240" behindDoc="0" locked="0" layoutInCell="1" allowOverlap="1" wp14:anchorId="5232E5A1" wp14:editId="3F392E5D">
+              <wp:anchor distT="0" distB="0" distL="114300" distR="114300" simplePos="0" relativeHeight="251631104" behindDoc="0" locked="0" layoutInCell="1" allowOverlap="1" wp14:anchorId="5232E5A1" wp14:editId="3F392E5D">
                 <wp:simplePos x="0" y="0"/>
                 <wp:positionH relativeFrom="leftMargin">
                   <wp:align>right</wp:align>
@@ -10878,7 +10898,7 @@
           </mc:Choice>
           <mc:Fallback>
             <w:pict>
-              <v:shape w14:anchorId="5232E5A1" id="תיבת טקסט 23" o:spid="_x0000_s1027" type="#_x0000_t202" style="position:absolute;left:0;text-align:left;margin-left:34.8pt;margin-top:315.5pt;width:86pt;height:81.5pt;z-index:251658240;visibility:visible;mso-wrap-style:square;mso-width-percent:0;mso-height-percent:0;mso-wrap-distance-left:9pt;mso-wrap-distance-top:0;mso-wrap-distance-right:9pt;mso-wrap-distance-bottom:0;mso-position-horizontal:right;mso-position-horizontal-relative:left-margin-area;mso-position-vertical:absolute;mso-position-vertical-relative:text;mso-width-percent:0;mso-height-percent:0;mso-width-relative:margin;mso-height-relative:margin;v-text-anchor:top" o:gfxdata="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" fillcolor="#f4b083 [1941]" strokeweight=".5pt">
+              <v:shape w14:anchorId="5232E5A1" id="תיבת טקסט 23" o:spid="_x0000_s1027" type="#_x0000_t202" style="position:absolute;left:0;text-align:left;margin-left:34.8pt;margin-top:315.5pt;width:86pt;height:81.5pt;z-index:251631104;visibility:visible;mso-wrap-style:square;mso-width-percent:0;mso-height-percent:0;mso-wrap-distance-left:9pt;mso-wrap-distance-top:0;mso-wrap-distance-right:9pt;mso-wrap-distance-bottom:0;mso-position-horizontal:right;mso-position-horizontal-relative:left-margin-area;mso-position-vertical:absolute;mso-position-vertical-relative:text;mso-width-percent:0;mso-height-percent:0;mso-width-relative:margin;mso-height-relative:margin;v-text-anchor:top" o:gfxdata="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" fillcolor="#f4b083 [1941]" strokeweight=".5pt">
                 <v:textbox>
                   <w:txbxContent>
                     <w:p>
@@ -10927,7 +10947,7 @@
         <mc:AlternateContent>
           <mc:Choice Requires="wps">
             <w:drawing>
-              <wp:anchor distT="0" distB="0" distL="114300" distR="114300" simplePos="0" relativeHeight="251658240" behindDoc="0" locked="0" layoutInCell="1" allowOverlap="1" wp14:anchorId="05A033B9" wp14:editId="43354B47">
+              <wp:anchor distT="0" distB="0" distL="114300" distR="114300" simplePos="0" relativeHeight="251632128" behindDoc="0" locked="0" layoutInCell="1" allowOverlap="1" wp14:anchorId="05A033B9" wp14:editId="43354B47">
                 <wp:simplePos x="0" y="0"/>
                 <wp:positionH relativeFrom="column">
                   <wp:posOffset>3619500</wp:posOffset>
@@ -11017,7 +11037,7 @@
         <mc:AlternateContent>
           <mc:Choice Requires="wps">
             <w:drawing>
-              <wp:anchor distT="0" distB="0" distL="114300" distR="114300" simplePos="0" relativeHeight="251658240" behindDoc="0" locked="0" layoutInCell="1" allowOverlap="1" wp14:anchorId="6DECF8B3" wp14:editId="083B677A">
+              <wp:anchor distT="0" distB="0" distL="114300" distR="114300" simplePos="0" relativeHeight="251633152" behindDoc="0" locked="0" layoutInCell="1" allowOverlap="1" wp14:anchorId="6DECF8B3" wp14:editId="083B677A">
                 <wp:simplePos x="0" y="0"/>
                 <wp:positionH relativeFrom="column">
                   <wp:posOffset>3721100</wp:posOffset>
@@ -11096,7 +11116,7 @@
         <mc:AlternateContent>
           <mc:Choice Requires="wps">
             <w:drawing>
-              <wp:anchor distT="0" distB="0" distL="114300" distR="114300" simplePos="0" relativeHeight="251658240" behindDoc="0" locked="0" layoutInCell="1" allowOverlap="1" wp14:anchorId="370DE995" wp14:editId="6E95C206">
+              <wp:anchor distT="0" distB="0" distL="114300" distR="114300" simplePos="0" relativeHeight="251634176" behindDoc="0" locked="0" layoutInCell="1" allowOverlap="1" wp14:anchorId="370DE995" wp14:editId="6E95C206">
                 <wp:simplePos x="0" y="0"/>
                 <wp:positionH relativeFrom="column">
                   <wp:posOffset>3644900</wp:posOffset>
@@ -11175,7 +11195,7 @@
         <mc:AlternateContent>
           <mc:Choice Requires="wps">
             <w:drawing>
-              <wp:anchor distT="0" distB="0" distL="114300" distR="114300" simplePos="0" relativeHeight="251658240" behindDoc="0" locked="0" layoutInCell="1" allowOverlap="1" wp14:anchorId="2BC6CB07" wp14:editId="02415B37">
+              <wp:anchor distT="0" distB="0" distL="114300" distR="114300" simplePos="0" relativeHeight="251635200" behindDoc="0" locked="0" layoutInCell="1" allowOverlap="1" wp14:anchorId="2BC6CB07" wp14:editId="02415B37">
                 <wp:simplePos x="0" y="0"/>
                 <wp:positionH relativeFrom="margin">
                   <wp:posOffset>25400</wp:posOffset>
@@ -11255,7 +11275,7 @@
         <mc:AlternateContent>
           <mc:Choice Requires="wps">
             <w:drawing>
-              <wp:anchor distT="0" distB="0" distL="114300" distR="114300" simplePos="0" relativeHeight="251658240" behindDoc="0" locked="0" layoutInCell="1" allowOverlap="1" wp14:anchorId="0467937A" wp14:editId="20550A59">
+              <wp:anchor distT="0" distB="0" distL="114300" distR="114300" simplePos="0" relativeHeight="251636224" behindDoc="0" locked="0" layoutInCell="1" allowOverlap="1" wp14:anchorId="0467937A" wp14:editId="20550A59">
                 <wp:simplePos x="0" y="0"/>
                 <wp:positionH relativeFrom="margin">
                   <wp:align>left</wp:align>
@@ -11335,7 +11355,7 @@
         <mc:AlternateContent>
           <mc:Choice Requires="wps">
             <w:drawing>
-              <wp:anchor distT="0" distB="0" distL="114300" distR="114300" simplePos="0" relativeHeight="251658240" behindDoc="0" locked="0" layoutInCell="1" allowOverlap="1" wp14:anchorId="1491712F" wp14:editId="7A3199B5">
+              <wp:anchor distT="0" distB="0" distL="114300" distR="114300" simplePos="0" relativeHeight="251637248" behindDoc="0" locked="0" layoutInCell="1" allowOverlap="1" wp14:anchorId="1491712F" wp14:editId="7A3199B5">
                 <wp:simplePos x="0" y="0"/>
                 <wp:positionH relativeFrom="column">
                   <wp:posOffset>431800</wp:posOffset>
@@ -11413,7 +11433,7 @@
           </mc:Choice>
           <mc:Fallback>
             <w:pict>
-              <v:shape w14:anchorId="1491712F" id="תיבת טקסט 53" o:spid="_x0000_s1028" type="#_x0000_t202" style="position:absolute;left:0;text-align:left;margin-left:34pt;margin-top:554pt;width:42.5pt;height:29.5pt;z-index:251658240;visibility:visible;mso-wrap-style:square;mso-width-percent:0;mso-height-percent:0;mso-wrap-distance-left:9pt;mso-wrap-distance-top:0;mso-wrap-distance-right:9pt;mso-wrap-distance-bottom:0;mso-position-horizontal:absolute;mso-position-horizontal-relative:text;mso-position-vertical:absolute;mso-position-vertical-relative:text;mso-width-percent:0;mso-height-percent:0;mso-width-relative:margin;mso-height-relative:margin;v-text-anchor:top" o:gfxdata="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" fillcolor="#f7caac [1301]" strokeweight=".5pt">
+              <v:shape w14:anchorId="1491712F" id="תיבת טקסט 53" o:spid="_x0000_s1028" type="#_x0000_t202" style="position:absolute;left:0;text-align:left;margin-left:34pt;margin-top:554pt;width:42.5pt;height:29.5pt;z-index:251637248;visibility:visible;mso-wrap-style:square;mso-width-percent:0;mso-height-percent:0;mso-wrap-distance-left:9pt;mso-wrap-distance-top:0;mso-wrap-distance-right:9pt;mso-wrap-distance-bottom:0;mso-position-horizontal:absolute;mso-position-horizontal-relative:text;mso-position-vertical:absolute;mso-position-vertical-relative:text;mso-width-percent:0;mso-height-percent:0;mso-width-relative:margin;mso-height-relative:margin;v-text-anchor:top" o:gfxdata="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" fillcolor="#f7caac [1301]" strokeweight=".5pt">
                 <v:textbox>
                   <w:txbxContent>
                     <w:p>
@@ -11447,7 +11467,7 @@
         <mc:AlternateContent>
           <mc:Choice Requires="wps">
             <w:drawing>
-              <wp:anchor distT="0" distB="0" distL="114300" distR="114300" simplePos="0" relativeHeight="251658240" behindDoc="0" locked="0" layoutInCell="1" allowOverlap="1" wp14:anchorId="2AAFE4F4" wp14:editId="09A6573D">
+              <wp:anchor distT="0" distB="0" distL="114300" distR="114300" simplePos="0" relativeHeight="251638272" behindDoc="0" locked="0" layoutInCell="1" allowOverlap="1" wp14:anchorId="2AAFE4F4" wp14:editId="09A6573D">
                 <wp:simplePos x="0" y="0"/>
                 <wp:positionH relativeFrom="column">
                   <wp:posOffset>1778000</wp:posOffset>
@@ -11528,7 +11548,7 @@
         <mc:AlternateContent>
           <mc:Choice Requires="wps">
             <w:drawing>
-              <wp:anchor distT="0" distB="0" distL="114300" distR="114300" simplePos="0" relativeHeight="251658240" behindDoc="1" locked="0" layoutInCell="1" allowOverlap="1" wp14:anchorId="38EF260E" wp14:editId="16906293">
+              <wp:anchor distT="0" distB="0" distL="114300" distR="114300" simplePos="0" relativeHeight="251639296" behindDoc="1" locked="0" layoutInCell="1" allowOverlap="1" wp14:anchorId="38EF260E" wp14:editId="16906293">
                 <wp:simplePos x="0" y="0"/>
                 <wp:positionH relativeFrom="margin">
                   <wp:posOffset>1276350</wp:posOffset>
@@ -11642,7 +11662,7 @@
           </mc:Choice>
           <mc:Fallback>
             <w:pict>
-              <v:shape w14:anchorId="38EF260E" id="תיבת טקסט 48" o:spid="_x0000_s1029" type="#_x0000_t202" style="position:absolute;left:0;text-align:left;margin-left:100.5pt;margin-top:555.5pt;width:84.5pt;height:36.5pt;z-index:-251658240;visibility:visible;mso-wrap-style:square;mso-width-percent:0;mso-height-percent:0;mso-wrap-distance-left:9pt;mso-wrap-distance-top:0;mso-wrap-distance-right:9pt;mso-wrap-distance-bottom:0;mso-position-horizontal:absolute;mso-position-horizontal-relative:margin;mso-position-vertical:absolute;mso-position-vertical-relative:text;mso-width-percent:0;mso-height-percent:0;mso-width-relative:margin;mso-height-relative:margin;v-text-anchor:top" o:gfxdata="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" fillcolor="#4472c4 [3204]" strokeweight=".5pt">
+              <v:shape w14:anchorId="38EF260E" id="תיבת טקסט 48" o:spid="_x0000_s1029" type="#_x0000_t202" style="position:absolute;left:0;text-align:left;margin-left:100.5pt;margin-top:555.5pt;width:84.5pt;height:36.5pt;z-index:-251677184;visibility:visible;mso-wrap-style:square;mso-width-percent:0;mso-height-percent:0;mso-wrap-distance-left:9pt;mso-wrap-distance-top:0;mso-wrap-distance-right:9pt;mso-wrap-distance-bottom:0;mso-position-horizontal:absolute;mso-position-horizontal-relative:margin;mso-position-vertical:absolute;mso-position-vertical-relative:text;mso-width-percent:0;mso-height-percent:0;mso-width-relative:margin;mso-height-relative:margin;v-text-anchor:top" o:gfxdata="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" fillcolor="#4472c4 [3204]" strokeweight=".5pt">
                 <v:textbox>
                   <w:txbxContent>
                     <w:p>
@@ -11716,7 +11736,7 @@
         <mc:AlternateContent>
           <mc:Choice Requires="wps">
             <w:drawing>
-              <wp:anchor distT="0" distB="0" distL="114300" distR="114300" simplePos="0" relativeHeight="251658240" behindDoc="0" locked="0" layoutInCell="1" allowOverlap="1" wp14:anchorId="4993B084" wp14:editId="64FD3815">
+              <wp:anchor distT="0" distB="0" distL="114300" distR="114300" simplePos="0" relativeHeight="251640320" behindDoc="0" locked="0" layoutInCell="1" allowOverlap="1" wp14:anchorId="4993B084" wp14:editId="64FD3815">
                 <wp:simplePos x="0" y="0"/>
                 <wp:positionH relativeFrom="margin">
                   <wp:align>left</wp:align>
@@ -11796,7 +11816,7 @@
         <mc:AlternateContent>
           <mc:Choice Requires="wps">
             <w:drawing>
-              <wp:anchor distT="0" distB="0" distL="114300" distR="114300" simplePos="0" relativeHeight="251658240" behindDoc="0" locked="0" layoutInCell="1" allowOverlap="1" wp14:anchorId="41E79218" wp14:editId="7681FA4E">
+              <wp:anchor distT="0" distB="0" distL="114300" distR="114300" simplePos="0" relativeHeight="251641344" behindDoc="0" locked="0" layoutInCell="1" allowOverlap="1" wp14:anchorId="41E79218" wp14:editId="7681FA4E">
                 <wp:simplePos x="0" y="0"/>
                 <wp:positionH relativeFrom="margin">
                   <wp:align>left</wp:align>
@@ -11876,7 +11896,7 @@
         <mc:AlternateContent>
           <mc:Choice Requires="wps">
             <w:drawing>
-              <wp:anchor distT="0" distB="0" distL="114300" distR="114300" simplePos="0" relativeHeight="251658240" behindDoc="0" locked="0" layoutInCell="1" allowOverlap="1" wp14:anchorId="6BDC69E6" wp14:editId="21FC3EAD">
+              <wp:anchor distT="0" distB="0" distL="114300" distR="114300" simplePos="0" relativeHeight="251642368" behindDoc="0" locked="0" layoutInCell="1" allowOverlap="1" wp14:anchorId="6BDC69E6" wp14:editId="21FC3EAD">
                 <wp:simplePos x="0" y="0"/>
                 <wp:positionH relativeFrom="margin">
                   <wp:posOffset>0</wp:posOffset>
@@ -11956,7 +11976,7 @@
         <mc:AlternateContent>
           <mc:Choice Requires="wps">
             <w:drawing>
-              <wp:anchor distT="0" distB="0" distL="114300" distR="114300" simplePos="0" relativeHeight="251658240" behindDoc="0" locked="0" layoutInCell="1" allowOverlap="1" wp14:anchorId="01D78BD4" wp14:editId="797AC91B">
+              <wp:anchor distT="0" distB="0" distL="114300" distR="114300" simplePos="0" relativeHeight="251643392" behindDoc="0" locked="0" layoutInCell="1" allowOverlap="1" wp14:anchorId="01D78BD4" wp14:editId="797AC91B">
                 <wp:simplePos x="0" y="0"/>
                 <wp:positionH relativeFrom="margin">
                   <wp:posOffset>-25400</wp:posOffset>
@@ -12036,7 +12056,7 @@
         <mc:AlternateContent>
           <mc:Choice Requires="wps">
             <w:drawing>
-              <wp:anchor distT="0" distB="0" distL="114300" distR="114300" simplePos="0" relativeHeight="251658240" behindDoc="0" locked="0" layoutInCell="1" allowOverlap="1" wp14:anchorId="451BED73" wp14:editId="6EA9C589">
+              <wp:anchor distT="0" distB="0" distL="114300" distR="114300" simplePos="0" relativeHeight="251644416" behindDoc="0" locked="0" layoutInCell="1" allowOverlap="1" wp14:anchorId="451BED73" wp14:editId="6EA9C589">
                 <wp:simplePos x="0" y="0"/>
                 <wp:positionH relativeFrom="column">
                   <wp:posOffset>133350</wp:posOffset>
@@ -12114,7 +12134,7 @@
           </mc:Choice>
           <mc:Fallback>
             <w:pict>
-              <v:shape w14:anchorId="451BED73" id="תיבת טקסט 43" o:spid="_x0000_s1030" type="#_x0000_t202" style="position:absolute;left:0;text-align:left;margin-left:10.5pt;margin-top:357pt;width:68pt;height:28.5pt;z-index:251658240;visibility:visible;mso-wrap-style:square;mso-width-percent:0;mso-height-percent:0;mso-wrap-distance-left:9pt;mso-wrap-distance-top:0;mso-wrap-distance-right:9pt;mso-wrap-distance-bottom:0;mso-position-horizontal:absolute;mso-position-horizontal-relative:text;mso-position-vertical:absolute;mso-position-vertical-relative:text;mso-width-percent:0;mso-height-percent:0;mso-width-relative:margin;mso-height-relative:margin;v-text-anchor:top" o:gfxdata="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" fillcolor="#f7caac [1301]" strokeweight=".5pt">
+              <v:shape w14:anchorId="451BED73" id="תיבת טקסט 43" o:spid="_x0000_s1030" type="#_x0000_t202" style="position:absolute;left:0;text-align:left;margin-left:10.5pt;margin-top:357pt;width:68pt;height:28.5pt;z-index:251644416;visibility:visible;mso-wrap-style:square;mso-width-percent:0;mso-height-percent:0;mso-wrap-distance-left:9pt;mso-wrap-distance-top:0;mso-wrap-distance-right:9pt;mso-wrap-distance-bottom:0;mso-position-horizontal:absolute;mso-position-horizontal-relative:text;mso-position-vertical:absolute;mso-position-vertical-relative:text;mso-width-percent:0;mso-height-percent:0;mso-width-relative:margin;mso-height-relative:margin;v-text-anchor:top" o:gfxdata="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" fillcolor="#f7caac [1301]" strokeweight=".5pt">
                 <v:textbox>
                   <w:txbxContent>
                     <w:p>
@@ -12148,7 +12168,7 @@
         <mc:AlternateContent>
           <mc:Choice Requires="wps">
             <w:drawing>
-              <wp:anchor distT="0" distB="0" distL="114300" distR="114300" simplePos="0" relativeHeight="251658240" behindDoc="0" locked="0" layoutInCell="1" allowOverlap="1" wp14:anchorId="5B713FC7" wp14:editId="4D6D7568">
+              <wp:anchor distT="0" distB="0" distL="114300" distR="114300" simplePos="0" relativeHeight="251645440" behindDoc="0" locked="0" layoutInCell="1" allowOverlap="1" wp14:anchorId="5B713FC7" wp14:editId="4D6D7568">
                 <wp:simplePos x="0" y="0"/>
                 <wp:positionH relativeFrom="column">
                   <wp:posOffset>3155950</wp:posOffset>
@@ -12225,7 +12245,7 @@
         <mc:AlternateContent>
           <mc:Choice Requires="wps">
             <w:drawing>
-              <wp:anchor distT="0" distB="0" distL="114300" distR="114300" simplePos="0" relativeHeight="251658240" behindDoc="0" locked="0" layoutInCell="1" allowOverlap="1" wp14:anchorId="22A88E76" wp14:editId="417FDC0A">
+              <wp:anchor distT="0" distB="0" distL="114300" distR="114300" simplePos="0" relativeHeight="251646464" behindDoc="0" locked="0" layoutInCell="1" allowOverlap="1" wp14:anchorId="22A88E76" wp14:editId="417FDC0A">
                 <wp:simplePos x="0" y="0"/>
                 <wp:positionH relativeFrom="column">
                   <wp:posOffset>1231900</wp:posOffset>
@@ -12303,7 +12323,7 @@
           </mc:Choice>
           <mc:Fallback>
             <w:pict>
-              <v:shape w14:anchorId="22A88E76" id="תיבת טקסט 44" o:spid="_x0000_s1031" type="#_x0000_t202" style="position:absolute;left:0;text-align:left;margin-left:97pt;margin-top:446.5pt;width:87pt;height:66.5pt;z-index:251658240;visibility:visible;mso-wrap-style:square;mso-width-percent:0;mso-height-percent:0;mso-wrap-distance-left:9pt;mso-wrap-distance-top:0;mso-wrap-distance-right:9pt;mso-wrap-distance-bottom:0;mso-position-horizontal:absolute;mso-position-horizontal-relative:text;mso-position-vertical:absolute;mso-position-vertical-relative:text;mso-width-percent:0;mso-height-percent:0;mso-width-relative:margin;mso-height-relative:margin;v-text-anchor:top" o:gfxdata="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" fillcolor="#4472c4 [3204]" strokeweight=".5pt">
+              <v:shape w14:anchorId="22A88E76" id="תיבת טקסט 44" o:spid="_x0000_s1031" type="#_x0000_t202" style="position:absolute;left:0;text-align:left;margin-left:97pt;margin-top:446.5pt;width:87pt;height:66.5pt;z-index:251646464;visibility:visible;mso-wrap-style:square;mso-width-percent:0;mso-height-percent:0;mso-wrap-distance-left:9pt;mso-wrap-distance-top:0;mso-wrap-distance-right:9pt;mso-wrap-distance-bottom:0;mso-position-horizontal:absolute;mso-position-horizontal-relative:text;mso-position-vertical:absolute;mso-position-vertical-relative:text;mso-width-percent:0;mso-height-percent:0;mso-width-relative:margin;mso-height-relative:margin;v-text-anchor:top" o:gfxdata="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" fillcolor="#4472c4 [3204]" strokeweight=".5pt">
                 <v:textbox>
                   <w:txbxContent>
                     <w:p>
@@ -12340,7 +12360,7 @@
         <mc:AlternateContent>
           <mc:Choice Requires="wps">
             <w:drawing>
-              <wp:anchor distT="0" distB="0" distL="114300" distR="114300" simplePos="0" relativeHeight="251658240" behindDoc="0" locked="0" layoutInCell="1" allowOverlap="1" wp14:anchorId="376DFE30" wp14:editId="40B78E29">
+              <wp:anchor distT="0" distB="0" distL="114300" distR="114300" simplePos="0" relativeHeight="251647488" behindDoc="0" locked="0" layoutInCell="1" allowOverlap="1" wp14:anchorId="376DFE30" wp14:editId="40B78E29">
                 <wp:simplePos x="0" y="0"/>
                 <wp:positionH relativeFrom="column">
                   <wp:posOffset>1720850</wp:posOffset>
@@ -12417,7 +12437,7 @@
         <mc:AlternateContent>
           <mc:Choice Requires="wps">
             <w:drawing>
-              <wp:anchor distT="0" distB="0" distL="114300" distR="114300" simplePos="0" relativeHeight="251658240" behindDoc="1" locked="0" layoutInCell="1" allowOverlap="1" wp14:anchorId="11BD4F8E" wp14:editId="106D7BF9">
+              <wp:anchor distT="0" distB="0" distL="114300" distR="114300" simplePos="0" relativeHeight="251648512" behindDoc="1" locked="0" layoutInCell="1" allowOverlap="1" wp14:anchorId="11BD4F8E" wp14:editId="106D7BF9">
                 <wp:simplePos x="0" y="0"/>
                 <wp:positionH relativeFrom="margin">
                   <wp:posOffset>1250950</wp:posOffset>
@@ -12491,7 +12511,7 @@
           </mc:Choice>
           <mc:Fallback>
             <w:pict>
-              <v:shape w14:anchorId="11BD4F8E" id="תיבת טקסט 20" o:spid="_x0000_s1032" type="#_x0000_t202" style="position:absolute;left:0;text-align:left;margin-left:98.5pt;margin-top:340.5pt;width:77pt;height:57pt;z-index:-251658240;visibility:visible;mso-wrap-style:square;mso-width-percent:0;mso-height-percent:0;mso-wrap-distance-left:9pt;mso-wrap-distance-top:0;mso-wrap-distance-right:9pt;mso-wrap-distance-bottom:0;mso-position-horizontal:absolute;mso-position-horizontal-relative:margin;mso-position-vertical:absolute;mso-position-vertical-relative:text;mso-width-percent:0;mso-height-percent:0;mso-width-relative:margin;mso-height-relative:margin;v-text-anchor:top" o:gfxdata="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" fillcolor="#4472c4 [3204]" strokeweight=".5pt">
+              <v:shape w14:anchorId="11BD4F8E" id="תיבת טקסט 20" o:spid="_x0000_s1032" type="#_x0000_t202" style="position:absolute;left:0;text-align:left;margin-left:98.5pt;margin-top:340.5pt;width:77pt;height:57pt;z-index:-251667968;visibility:visible;mso-wrap-style:square;mso-width-percent:0;mso-height-percent:0;mso-wrap-distance-left:9pt;mso-wrap-distance-top:0;mso-wrap-distance-right:9pt;mso-wrap-distance-bottom:0;mso-position-horizontal:absolute;mso-position-horizontal-relative:margin;mso-position-vertical:absolute;mso-position-vertical-relative:text;mso-width-percent:0;mso-height-percent:0;mso-width-relative:margin;mso-height-relative:margin;v-text-anchor:top" o:gfxdata="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" fillcolor="#4472c4 [3204]" strokeweight=".5pt">
                 <v:textbox>
                   <w:txbxContent>
                     <w:p>
@@ -12525,7 +12545,7 @@
         <mc:AlternateContent>
           <mc:Choice Requires="wps">
             <w:drawing>
-              <wp:anchor distT="0" distB="0" distL="114300" distR="114300" simplePos="0" relativeHeight="251658240" behindDoc="0" locked="0" layoutInCell="1" allowOverlap="1" wp14:anchorId="26A1C571" wp14:editId="799E94A4">
+              <wp:anchor distT="0" distB="0" distL="114300" distR="114300" simplePos="0" relativeHeight="251649536" behindDoc="0" locked="0" layoutInCell="1" allowOverlap="1" wp14:anchorId="26A1C571" wp14:editId="799E94A4">
                 <wp:simplePos x="0" y="0"/>
                 <wp:positionH relativeFrom="column">
                   <wp:posOffset>3708400</wp:posOffset>
@@ -12604,7 +12624,7 @@
         <mc:AlternateContent>
           <mc:Choice Requires="wps">
             <w:drawing>
-              <wp:anchor distT="0" distB="0" distL="114300" distR="114300" simplePos="0" relativeHeight="251658240" behindDoc="0" locked="0" layoutInCell="1" allowOverlap="1" wp14:anchorId="27204523" wp14:editId="1DE40B4D">
+              <wp:anchor distT="0" distB="0" distL="114300" distR="114300" simplePos="0" relativeHeight="251650560" behindDoc="0" locked="0" layoutInCell="1" allowOverlap="1" wp14:anchorId="27204523" wp14:editId="1DE40B4D">
                 <wp:simplePos x="0" y="0"/>
                 <wp:positionH relativeFrom="column">
                   <wp:posOffset>4000500</wp:posOffset>
@@ -12682,7 +12702,7 @@
           </mc:Choice>
           <mc:Fallback>
             <w:pict>
-              <v:shape w14:anchorId="27204523" id="תיבת טקסט 32" o:spid="_x0000_s1033" type="#_x0000_t202" style="position:absolute;left:0;text-align:left;margin-left:315pt;margin-top:555pt;width:42.5pt;height:29.5pt;z-index:251658240;visibility:visible;mso-wrap-style:square;mso-width-percent:0;mso-height-percent:0;mso-wrap-distance-left:9pt;mso-wrap-distance-top:0;mso-wrap-distance-right:9pt;mso-wrap-distance-bottom:0;mso-position-horizontal:absolute;mso-position-horizontal-relative:text;mso-position-vertical:absolute;mso-position-vertical-relative:text;mso-width-percent:0;mso-height-percent:0;mso-width-relative:margin;mso-height-relative:margin;v-text-anchor:top" o:gfxdata="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" fillcolor="#a8d08d [1945]" strokeweight=".5pt">
+              <v:shape w14:anchorId="27204523" id="תיבת טקסט 32" o:spid="_x0000_s1033" type="#_x0000_t202" style="position:absolute;left:0;text-align:left;margin-left:315pt;margin-top:555pt;width:42.5pt;height:29.5pt;z-index:251650560;visibility:visible;mso-wrap-style:square;mso-width-percent:0;mso-height-percent:0;mso-wrap-distance-left:9pt;mso-wrap-distance-top:0;mso-wrap-distance-right:9pt;mso-wrap-distance-bottom:0;mso-position-horizontal:absolute;mso-position-horizontal-relative:text;mso-position-vertical:absolute;mso-position-vertical-relative:text;mso-width-percent:0;mso-height-percent:0;mso-width-relative:margin;mso-height-relative:margin;v-text-anchor:top" o:gfxdata="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" fillcolor="#a8d08d [1945]" strokeweight=".5pt">
                 <v:textbox>
                   <w:txbxContent>
                     <w:p>
@@ -12716,7 +12736,7 @@
         <mc:AlternateContent>
           <mc:Choice Requires="wps">
             <w:drawing>
-              <wp:anchor distT="0" distB="0" distL="114300" distR="114300" simplePos="0" relativeHeight="251658240" behindDoc="0" locked="0" layoutInCell="1" allowOverlap="1" wp14:anchorId="1C091553" wp14:editId="0DE84126">
+              <wp:anchor distT="0" distB="0" distL="114300" distR="114300" simplePos="0" relativeHeight="251651584" behindDoc="0" locked="0" layoutInCell="1" allowOverlap="1" wp14:anchorId="1C091553" wp14:editId="0DE84126">
                 <wp:simplePos x="0" y="0"/>
                 <wp:positionH relativeFrom="column">
                   <wp:posOffset>533400</wp:posOffset>
@@ -12794,7 +12814,7 @@
           </mc:Choice>
           <mc:Fallback>
             <w:pict>
-              <v:shape w14:anchorId="1C091553" id="תיבת טקסט 42" o:spid="_x0000_s1034" type="#_x0000_t202" style="position:absolute;left:0;text-align:left;margin-left:42pt;margin-top:327pt;width:42pt;height:27pt;z-index:251658240;visibility:visible;mso-wrap-style:square;mso-width-percent:0;mso-height-percent:0;mso-wrap-distance-left:9pt;mso-wrap-distance-top:0;mso-wrap-distance-right:9pt;mso-wrap-distance-bottom:0;mso-position-horizontal:absolute;mso-position-horizontal-relative:text;mso-position-vertical:absolute;mso-position-vertical-relative:text;mso-width-percent:0;mso-height-percent:0;mso-width-relative:margin;mso-height-relative:margin;v-text-anchor:top" o:gfxdata="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" fillcolor="#f7caac [1301]" strokeweight=".5pt">
+              <v:shape w14:anchorId="1C091553" id="תיבת טקסט 42" o:spid="_x0000_s1034" type="#_x0000_t202" style="position:absolute;left:0;text-align:left;margin-left:42pt;margin-top:327pt;width:42pt;height:27pt;z-index:251651584;visibility:visible;mso-wrap-style:square;mso-width-percent:0;mso-height-percent:0;mso-wrap-distance-left:9pt;mso-wrap-distance-top:0;mso-wrap-distance-right:9pt;mso-wrap-distance-bottom:0;mso-position-horizontal:absolute;mso-position-horizontal-relative:text;mso-position-vertical:absolute;mso-position-vertical-relative:text;mso-width-percent:0;mso-height-percent:0;mso-width-relative:margin;mso-height-relative:margin;v-text-anchor:top" o:gfxdata="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" fillcolor="#f7caac [1301]" strokeweight=".5pt">
                 <v:textbox>
                   <w:txbxContent>
                     <w:p>
@@ -12828,7 +12848,7 @@
         <mc:AlternateContent>
           <mc:Choice Requires="wps">
             <w:drawing>
-              <wp:anchor distT="0" distB="0" distL="114300" distR="114300" simplePos="0" relativeHeight="251658240" behindDoc="1" locked="0" layoutInCell="1" allowOverlap="1" wp14:anchorId="2383E12E" wp14:editId="0D3DF550">
+              <wp:anchor distT="0" distB="0" distL="114300" distR="114300" simplePos="0" relativeHeight="251652608" behindDoc="1" locked="0" layoutInCell="1" allowOverlap="1" wp14:anchorId="2383E12E" wp14:editId="0D3DF550">
                 <wp:simplePos x="0" y="0"/>
                 <wp:positionH relativeFrom="margin">
                   <wp:posOffset>2622550</wp:posOffset>
@@ -12942,7 +12962,7 @@
           </mc:Choice>
           <mc:Fallback>
             <w:pict>
-              <v:shape w14:anchorId="2383E12E" id="תיבת טקסט 36" o:spid="_x0000_s1035" type="#_x0000_t202" style="position:absolute;left:0;text-align:left;margin-left:206.5pt;margin-top:555pt;width:84.5pt;height:36.5pt;z-index:-251658240;visibility:visible;mso-wrap-style:square;mso-width-percent:0;mso-height-percent:0;mso-wrap-distance-left:9pt;mso-wrap-distance-top:0;mso-wrap-distance-right:9pt;mso-wrap-distance-bottom:0;mso-position-horizontal:absolute;mso-position-horizontal-relative:margin;mso-position-vertical:absolute;mso-position-vertical-relative:text;mso-width-percent:0;mso-height-percent:0;mso-width-relative:margin;mso-height-relative:margin;v-text-anchor:top" o:gfxdata="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" fillcolor="#4472c4 [3204]" strokeweight=".5pt">
+              <v:shape w14:anchorId="2383E12E" id="תיבת טקסט 36" o:spid="_x0000_s1035" type="#_x0000_t202" style="position:absolute;left:0;text-align:left;margin-left:206.5pt;margin-top:555pt;width:84.5pt;height:36.5pt;z-index:-251663872;visibility:visible;mso-wrap-style:square;mso-width-percent:0;mso-height-percent:0;mso-wrap-distance-left:9pt;mso-wrap-distance-top:0;mso-wrap-distance-right:9pt;mso-wrap-distance-bottom:0;mso-position-horizontal:absolute;mso-position-horizontal-relative:margin;mso-position-vertical:absolute;mso-position-vertical-relative:text;mso-width-percent:0;mso-height-percent:0;mso-width-relative:margin;mso-height-relative:margin;v-text-anchor:top" o:gfxdata="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" fillcolor="#4472c4 [3204]" strokeweight=".5pt">
                 <v:textbox>
                   <w:txbxContent>
                     <w:p>
@@ -13016,7 +13036,7 @@
         <mc:AlternateContent>
           <mc:Choice Requires="wps">
             <w:drawing>
-              <wp:anchor distT="0" distB="0" distL="114300" distR="114300" simplePos="0" relativeHeight="251658240" behindDoc="0" locked="0" layoutInCell="1" allowOverlap="1" wp14:anchorId="156254E4" wp14:editId="5CD59AF3">
+              <wp:anchor distT="0" distB="0" distL="114300" distR="114300" simplePos="0" relativeHeight="251653632" behindDoc="0" locked="0" layoutInCell="1" allowOverlap="1" wp14:anchorId="156254E4" wp14:editId="5CD59AF3">
                 <wp:simplePos x="0" y="0"/>
                 <wp:positionH relativeFrom="column">
                   <wp:posOffset>3130550</wp:posOffset>
@@ -13093,7 +13113,7 @@
         <mc:AlternateContent>
           <mc:Choice Requires="wps">
             <w:drawing>
-              <wp:anchor distT="0" distB="0" distL="114300" distR="114300" simplePos="0" relativeHeight="251658240" behindDoc="0" locked="0" layoutInCell="1" allowOverlap="1" wp14:anchorId="785F64A0" wp14:editId="44F460E3">
+              <wp:anchor distT="0" distB="0" distL="114300" distR="114300" simplePos="0" relativeHeight="251654656" behindDoc="0" locked="0" layoutInCell="1" allowOverlap="1" wp14:anchorId="785F64A0" wp14:editId="44F460E3">
                 <wp:simplePos x="0" y="0"/>
                 <wp:positionH relativeFrom="column">
                   <wp:posOffset>2609850</wp:posOffset>
@@ -13171,7 +13191,7 @@
           </mc:Choice>
           <mc:Fallback>
             <w:pict>
-              <v:shape w14:anchorId="785F64A0" id="תיבת טקסט 34" o:spid="_x0000_s1036" type="#_x0000_t202" style="position:absolute;left:0;text-align:left;margin-left:205.5pt;margin-top:447.5pt;width:87pt;height:66.5pt;z-index:251658240;visibility:visible;mso-wrap-style:square;mso-width-percent:0;mso-height-percent:0;mso-wrap-distance-left:9pt;mso-wrap-distance-top:0;mso-wrap-distance-right:9pt;mso-wrap-distance-bottom:0;mso-position-horizontal:absolute;mso-position-horizontal-relative:text;mso-position-vertical:absolute;mso-position-vertical-relative:text;mso-width-percent:0;mso-height-percent:0;mso-width-relative:margin;mso-height-relative:margin;v-text-anchor:top" o:gfxdata="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" fillcolor="#4472c4 [3204]" strokeweight=".5pt">
+              <v:shape w14:anchorId="785F64A0" id="תיבת טקסט 34" o:spid="_x0000_s1036" type="#_x0000_t202" style="position:absolute;left:0;text-align:left;margin-left:205.5pt;margin-top:447.5pt;width:87pt;height:66.5pt;z-index:251654656;visibility:visible;mso-wrap-style:square;mso-width-percent:0;mso-height-percent:0;mso-wrap-distance-left:9pt;mso-wrap-distance-top:0;mso-wrap-distance-right:9pt;mso-wrap-distance-bottom:0;mso-position-horizontal:absolute;mso-position-horizontal-relative:text;mso-position-vertical:absolute;mso-position-vertical-relative:text;mso-width-percent:0;mso-height-percent:0;mso-width-relative:margin;mso-height-relative:margin;v-text-anchor:top" o:gfxdata="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" fillcolor="#4472c4 [3204]" strokeweight=".5pt">
                 <v:textbox>
                   <w:txbxContent>
                     <w:p>
@@ -13208,7 +13228,7 @@
         <mc:AlternateContent>
           <mc:Choice Requires="wps">
             <w:drawing>
-              <wp:anchor distT="0" distB="0" distL="114300" distR="114300" simplePos="0" relativeHeight="251658240" behindDoc="1" locked="0" layoutInCell="1" allowOverlap="1" wp14:anchorId="7EA437FF" wp14:editId="6081A143">
+              <wp:anchor distT="0" distB="0" distL="114300" distR="114300" simplePos="0" relativeHeight="251655680" behindDoc="1" locked="0" layoutInCell="1" allowOverlap="1" wp14:anchorId="7EA437FF" wp14:editId="6081A143">
                 <wp:simplePos x="0" y="0"/>
                 <wp:positionH relativeFrom="margin">
                   <wp:posOffset>2546350</wp:posOffset>
@@ -13322,7 +13342,7 @@
           </mc:Choice>
           <mc:Fallback>
             <w:pict>
-              <v:shape w14:anchorId="7EA437FF" id="תיבת טקסט 21" o:spid="_x0000_s1037" type="#_x0000_t202" style="position:absolute;left:0;text-align:left;margin-left:200.5pt;margin-top:340.5pt;width:84.5pt;height:56.5pt;z-index:-251658240;visibility:visible;mso-wrap-style:square;mso-width-percent:0;mso-height-percent:0;mso-wrap-distance-left:9pt;mso-wrap-distance-top:0;mso-wrap-distance-right:9pt;mso-wrap-distance-bottom:0;mso-position-horizontal:absolute;mso-position-horizontal-relative:margin;mso-position-vertical:absolute;mso-position-vertical-relative:text;mso-width-percent:0;mso-height-percent:0;mso-width-relative:margin;mso-height-relative:margin;v-text-anchor:top" o:gfxdata="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" fillcolor="#4472c4 [3204]" strokeweight=".5pt">
+              <v:shape w14:anchorId="7EA437FF" id="תיבת טקסט 21" o:spid="_x0000_s1037" type="#_x0000_t202" style="position:absolute;left:0;text-align:left;margin-left:200.5pt;margin-top:340.5pt;width:84.5pt;height:56.5pt;z-index:-251660800;visibility:visible;mso-wrap-style:square;mso-width-percent:0;mso-height-percent:0;mso-wrap-distance-left:9pt;mso-wrap-distance-top:0;mso-wrap-distance-right:9pt;mso-wrap-distance-bottom:0;mso-position-horizontal:absolute;mso-position-horizontal-relative:margin;mso-position-vertical:absolute;mso-position-vertical-relative:text;mso-width-percent:0;mso-height-percent:0;mso-width-relative:margin;mso-height-relative:margin;v-text-anchor:top" o:gfxdata="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" fillcolor="#4472c4 [3204]" strokeweight=".5pt">
                 <v:textbox>
                   <w:txbxContent>
                     <w:p>
@@ -13396,7 +13416,7 @@
         <mc:AlternateContent>
           <mc:Choice Requires="wps">
             <w:drawing>
-              <wp:anchor distT="0" distB="0" distL="114300" distR="114300" simplePos="0" relativeHeight="251658240" behindDoc="0" locked="0" layoutInCell="1" allowOverlap="1" wp14:anchorId="7D0524CC" wp14:editId="615D682D">
+              <wp:anchor distT="0" distB="0" distL="114300" distR="114300" simplePos="0" relativeHeight="251656704" behindDoc="0" locked="0" layoutInCell="1" allowOverlap="1" wp14:anchorId="7D0524CC" wp14:editId="615D682D">
                 <wp:simplePos x="0" y="0"/>
                 <wp:positionH relativeFrom="column">
                   <wp:posOffset>730250</wp:posOffset>
@@ -13475,7 +13495,7 @@
         <mc:AlternateContent>
           <mc:Choice Requires="wps">
             <w:drawing>
-              <wp:anchor distT="0" distB="0" distL="114300" distR="114300" simplePos="0" relativeHeight="251658240" behindDoc="0" locked="0" layoutInCell="1" allowOverlap="1" wp14:anchorId="4961AD5B" wp14:editId="48A49012">
+              <wp:anchor distT="0" distB="0" distL="114300" distR="114300" simplePos="0" relativeHeight="251657728" behindDoc="0" locked="0" layoutInCell="1" allowOverlap="1" wp14:anchorId="4961AD5B" wp14:editId="48A49012">
                 <wp:simplePos x="0" y="0"/>
                 <wp:positionH relativeFrom="column">
                   <wp:posOffset>730250</wp:posOffset>
@@ -13544,7 +13564,7 @@
         <mc:AlternateContent>
           <mc:Choice Requires="wps">
             <w:drawing>
-              <wp:anchor distT="0" distB="0" distL="114300" distR="114300" simplePos="0" relativeHeight="251658240" behindDoc="0" locked="0" layoutInCell="1" allowOverlap="1" wp14:anchorId="434450A7" wp14:editId="38B99927">
+              <wp:anchor distT="0" distB="0" distL="114300" distR="114300" simplePos="0" relativeHeight="251658752" behindDoc="0" locked="0" layoutInCell="1" allowOverlap="1" wp14:anchorId="434450A7" wp14:editId="38B99927">
                 <wp:simplePos x="0" y="0"/>
                 <wp:positionH relativeFrom="column">
                   <wp:posOffset>3619500</wp:posOffset>
@@ -13623,7 +13643,7 @@
         <mc:AlternateContent>
           <mc:Choice Requires="wps">
             <w:drawing>
-              <wp:anchor distT="0" distB="0" distL="114300" distR="114300" simplePos="0" relativeHeight="251658240" behindDoc="0" locked="0" layoutInCell="1" allowOverlap="1" wp14:anchorId="2ED6F348" wp14:editId="69FD6286">
+              <wp:anchor distT="0" distB="0" distL="114300" distR="114300" simplePos="0" relativeHeight="251659776" behindDoc="0" locked="0" layoutInCell="1" allowOverlap="1" wp14:anchorId="2ED6F348" wp14:editId="69FD6286">
                 <wp:simplePos x="0" y="0"/>
                 <wp:positionH relativeFrom="column">
                   <wp:posOffset>3625850</wp:posOffset>
@@ -13702,7 +13722,7 @@
         <mc:AlternateContent>
           <mc:Choice Requires="wps">
             <w:drawing>
-              <wp:anchor distT="0" distB="0" distL="114300" distR="114300" simplePos="0" relativeHeight="251658240" behindDoc="0" locked="0" layoutInCell="1" allowOverlap="1" wp14:anchorId="073FD81E" wp14:editId="25D83759">
+              <wp:anchor distT="0" distB="0" distL="114300" distR="114300" simplePos="0" relativeHeight="251660800" behindDoc="0" locked="0" layoutInCell="1" allowOverlap="1" wp14:anchorId="073FD81E" wp14:editId="25D83759">
                 <wp:simplePos x="0" y="0"/>
                 <wp:positionH relativeFrom="column">
                   <wp:posOffset>3759200</wp:posOffset>
@@ -13780,7 +13800,7 @@
           </mc:Choice>
           <mc:Fallback>
             <w:pict>
-              <v:shape w14:anchorId="073FD81E" id="תיבת טקסט 31" o:spid="_x0000_s1038" type="#_x0000_t202" style="position:absolute;left:0;text-align:left;margin-left:296pt;margin-top:364.5pt;width:66.5pt;height:27pt;z-index:251658240;visibility:visible;mso-wrap-style:square;mso-width-percent:0;mso-height-percent:0;mso-wrap-distance-left:9pt;mso-wrap-distance-top:0;mso-wrap-distance-right:9pt;mso-wrap-distance-bottom:0;mso-position-horizontal:absolute;mso-position-horizontal-relative:text;mso-position-vertical:absolute;mso-position-vertical-relative:text;mso-width-percent:0;mso-height-percent:0;mso-width-relative:margin;mso-height-relative:margin;v-text-anchor:top" o:gfxdata="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" fillcolor="#a8d08d [1945]" strokeweight=".5pt">
+              <v:shape w14:anchorId="073FD81E" id="תיבת טקסט 31" o:spid="_x0000_s1038" type="#_x0000_t202" style="position:absolute;left:0;text-align:left;margin-left:296pt;margin-top:364.5pt;width:66.5pt;height:27pt;z-index:251660800;visibility:visible;mso-wrap-style:square;mso-width-percent:0;mso-height-percent:0;mso-wrap-distance-left:9pt;mso-wrap-distance-top:0;mso-wrap-distance-right:9pt;mso-wrap-distance-bottom:0;mso-position-horizontal:absolute;mso-position-horizontal-relative:text;mso-position-vertical:absolute;mso-position-vertical-relative:text;mso-width-percent:0;mso-height-percent:0;mso-width-relative:margin;mso-height-relative:margin;v-text-anchor:top" o:gfxdata="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" fillcolor="#a8d08d [1945]" strokeweight=".5pt">
                 <v:textbox>
                   <w:txbxContent>
                     <w:p>
@@ -13814,7 +13834,7 @@
         <mc:AlternateContent>
           <mc:Choice Requires="wps">
             <w:drawing>
-              <wp:anchor distT="0" distB="0" distL="114300" distR="114300" simplePos="0" relativeHeight="251658240" behindDoc="0" locked="0" layoutInCell="1" allowOverlap="1" wp14:anchorId="3752AAE6" wp14:editId="3B030096">
+              <wp:anchor distT="0" distB="0" distL="114300" distR="114300" simplePos="0" relativeHeight="251661824" behindDoc="0" locked="0" layoutInCell="1" allowOverlap="1" wp14:anchorId="3752AAE6" wp14:editId="3B030096">
                 <wp:simplePos x="0" y="0"/>
                 <wp:positionH relativeFrom="column">
                   <wp:posOffset>4298950</wp:posOffset>
@@ -13892,7 +13912,7 @@
           </mc:Choice>
           <mc:Fallback>
             <w:pict>
-              <v:shape w14:anchorId="3752AAE6" id="תיבת טקסט 30" o:spid="_x0000_s1039" type="#_x0000_t202" style="position:absolute;left:0;text-align:left;margin-left:338.5pt;margin-top:314pt;width:42.5pt;height:29.5pt;z-index:251658240;visibility:visible;mso-wrap-style:square;mso-width-percent:0;mso-height-percent:0;mso-wrap-distance-left:9pt;mso-wrap-distance-top:0;mso-wrap-distance-right:9pt;mso-wrap-distance-bottom:0;mso-position-horizontal:absolute;mso-position-horizontal-relative:text;mso-position-vertical:absolute;mso-position-vertical-relative:text;mso-width-percent:0;mso-height-percent:0;mso-width-relative:margin;mso-height-relative:margin;v-text-anchor:top" o:gfxdata="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" fillcolor="#a8d08d [1945]" strokeweight=".5pt">
+              <v:shape w14:anchorId="3752AAE6" id="תיבת טקסט 30" o:spid="_x0000_s1039" type="#_x0000_t202" style="position:absolute;left:0;text-align:left;margin-left:338.5pt;margin-top:314pt;width:42.5pt;height:29.5pt;z-index:251661824;visibility:visible;mso-wrap-style:square;mso-width-percent:0;mso-height-percent:0;mso-wrap-distance-left:9pt;mso-wrap-distance-top:0;mso-wrap-distance-right:9pt;mso-wrap-distance-bottom:0;mso-position-horizontal:absolute;mso-position-horizontal-relative:text;mso-position-vertical:absolute;mso-position-vertical-relative:text;mso-width-percent:0;mso-height-percent:0;mso-width-relative:margin;mso-height-relative:margin;v-text-anchor:top" o:gfxdata="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" fillcolor="#a8d08d [1945]" strokeweight=".5pt">
                 <v:textbox>
                   <w:txbxContent>
                     <w:p>
@@ -13926,7 +13946,7 @@
         <mc:AlternateContent>
           <mc:Choice Requires="wps">
             <w:drawing>
-              <wp:anchor distT="0" distB="0" distL="114300" distR="114300" simplePos="0" relativeHeight="251658240" behindDoc="1" locked="0" layoutInCell="1" allowOverlap="1" wp14:anchorId="797315A3" wp14:editId="118DE018">
+              <wp:anchor distT="0" distB="0" distL="114300" distR="114300" simplePos="0" relativeHeight="251662848" behindDoc="1" locked="0" layoutInCell="1" allowOverlap="1" wp14:anchorId="797315A3" wp14:editId="118DE018">
                 <wp:simplePos x="0" y="0"/>
                 <wp:positionH relativeFrom="margin">
                   <wp:posOffset>1593850</wp:posOffset>
@@ -14007,7 +14027,7 @@
                 <v:stroke joinstyle="miter"/>
                 <v:path gradientshapeok="t" o:connecttype="rect" textboxrect="5400,5400,16200,16200"/>
               </v:shapetype>
-              <v:shape id="תרשים זרימה: החלטה 13" o:spid="_x0000_s1040" type="#_x0000_t110" style="position:absolute;left:0;text-align:left;margin-left:125.5pt;margin-top:238.5pt;width:107.5pt;height:71.5pt;z-index:-251658240;visibility:visible;mso-wrap-style:square;mso-width-percent:0;mso-height-percent:0;mso-wrap-distance-left:9pt;mso-wrap-distance-top:0;mso-wrap-distance-right:9pt;mso-wrap-distance-bottom:0;mso-position-horizontal:absolute;mso-position-horizontal-relative:margin;mso-position-vertical:absolute;mso-position-vertical-relative:text;mso-width-percent:0;mso-height-percent:0;mso-width-relative:margin;mso-height-relative:margin;v-text-anchor:middle" o:gfxdata="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" fillcolor="#4472c4 [3204]" strokecolor="#1f3763 [1604]" strokeweight="1pt">
+              <v:shape id="תרשים זרימה: החלטה 13" o:spid="_x0000_s1040" type="#_x0000_t110" style="position:absolute;left:0;text-align:left;margin-left:125.5pt;margin-top:238.5pt;width:107.5pt;height:71.5pt;z-index:-251653632;visibility:visible;mso-wrap-style:square;mso-width-percent:0;mso-height-percent:0;mso-wrap-distance-left:9pt;mso-wrap-distance-top:0;mso-wrap-distance-right:9pt;mso-wrap-distance-bottom:0;mso-position-horizontal:absolute;mso-position-horizontal-relative:margin;mso-position-vertical:absolute;mso-position-vertical-relative:text;mso-width-percent:0;mso-height-percent:0;mso-width-relative:margin;mso-height-relative:margin;v-text-anchor:middle" o:gfxdata="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" fillcolor="#4472c4 [3204]" strokecolor="#1f3763 [1604]" strokeweight="1pt">
                 <v:textbox>
                   <w:txbxContent>
                     <w:p>
@@ -14036,7 +14056,7 @@
         <mc:AlternateContent>
           <mc:Choice Requires="wps">
             <w:drawing>
-              <wp:anchor distT="0" distB="0" distL="114300" distR="114300" simplePos="0" relativeHeight="251658240" behindDoc="0" locked="0" layoutInCell="1" allowOverlap="1" wp14:anchorId="4F12177C" wp14:editId="61C09CB6">
+              <wp:anchor distT="0" distB="0" distL="114300" distR="114300" simplePos="0" relativeHeight="251663872" behindDoc="0" locked="0" layoutInCell="1" allowOverlap="1" wp14:anchorId="4F12177C" wp14:editId="61C09CB6">
                 <wp:simplePos x="0" y="0"/>
                 <wp:positionH relativeFrom="column">
                   <wp:posOffset>1479550</wp:posOffset>
@@ -14113,7 +14133,7 @@
         <mc:AlternateContent>
           <mc:Choice Requires="wps">
             <w:drawing>
-              <wp:anchor distT="0" distB="0" distL="114300" distR="114300" simplePos="0" relativeHeight="251658240" behindDoc="0" locked="0" layoutInCell="1" allowOverlap="1" wp14:anchorId="041BC0E6" wp14:editId="57726B6D">
+              <wp:anchor distT="0" distB="0" distL="114300" distR="114300" simplePos="0" relativeHeight="251664896" behindDoc="0" locked="0" layoutInCell="1" allowOverlap="1" wp14:anchorId="041BC0E6" wp14:editId="57726B6D">
                 <wp:simplePos x="0" y="0"/>
                 <wp:positionH relativeFrom="margin">
                   <wp:posOffset>1524000</wp:posOffset>
@@ -14193,7 +14213,7 @@
         <mc:AlternateContent>
           <mc:Choice Requires="wps">
             <w:drawing>
-              <wp:anchor distT="0" distB="0" distL="114300" distR="114300" simplePos="0" relativeHeight="251658240" behindDoc="0" locked="0" layoutInCell="1" allowOverlap="1" wp14:anchorId="37C3EAA8" wp14:editId="702093A0">
+              <wp:anchor distT="0" distB="0" distL="114300" distR="114300" simplePos="0" relativeHeight="251665920" behindDoc="0" locked="0" layoutInCell="1" allowOverlap="1" wp14:anchorId="37C3EAA8" wp14:editId="702093A0">
                 <wp:simplePos x="0" y="0"/>
                 <wp:positionH relativeFrom="column">
                   <wp:posOffset>1257300</wp:posOffset>
@@ -14259,7 +14279,7 @@
           </mc:Choice>
           <mc:Fallback>
             <w:pict>
-              <v:shape w14:anchorId="37C3EAA8" id="תיבת טקסט 17" o:spid="_x0000_s1041" type="#_x0000_t202" style="position:absolute;left:0;text-align:left;margin-left:99pt;margin-top:295.5pt;width:43pt;height:21pt;z-index:251658240;visibility:visible;mso-wrap-style:square;mso-width-percent:0;mso-height-percent:0;mso-wrap-distance-left:9pt;mso-wrap-distance-top:0;mso-wrap-distance-right:9pt;mso-wrap-distance-bottom:0;mso-position-horizontal:absolute;mso-position-horizontal-relative:text;mso-position-vertical:absolute;mso-position-vertical-relative:text;mso-width-percent:0;mso-height-percent:0;mso-width-relative:page;mso-height-relative:page;v-text-anchor:top" o:gfxdata="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" fillcolor="#4472c4 [3204]" strokeweight=".5pt">
+              <v:shape w14:anchorId="37C3EAA8" id="תיבת טקסט 17" o:spid="_x0000_s1041" type="#_x0000_t202" style="position:absolute;left:0;text-align:left;margin-left:99pt;margin-top:295.5pt;width:43pt;height:21pt;z-index:251665920;visibility:visible;mso-wrap-style:square;mso-width-percent:0;mso-height-percent:0;mso-wrap-distance-left:9pt;mso-wrap-distance-top:0;mso-wrap-distance-right:9pt;mso-wrap-distance-bottom:0;mso-position-horizontal:absolute;mso-position-horizontal-relative:text;mso-position-vertical:absolute;mso-position-vertical-relative:text;mso-width-percent:0;mso-height-percent:0;mso-width-relative:page;mso-height-relative:page;v-text-anchor:top" o:gfxdata="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" fillcolor="#4472c4 [3204]" strokeweight=".5pt">
                 <v:textbox>
                   <w:txbxContent>
                     <w:p>
@@ -14284,7 +14304,7 @@
         <mc:AlternateContent>
           <mc:Choice Requires="wps">
             <w:drawing>
-              <wp:anchor distT="0" distB="0" distL="114300" distR="114300" simplePos="0" relativeHeight="251658240" behindDoc="0" locked="0" layoutInCell="1" allowOverlap="1" wp14:anchorId="720E0439" wp14:editId="5B900FB6">
+              <wp:anchor distT="0" distB="0" distL="114300" distR="114300" simplePos="0" relativeHeight="251666944" behindDoc="0" locked="0" layoutInCell="1" allowOverlap="1" wp14:anchorId="720E0439" wp14:editId="5B900FB6">
                 <wp:simplePos x="0" y="0"/>
                 <wp:positionH relativeFrom="column">
                   <wp:posOffset>2940050</wp:posOffset>
@@ -14363,7 +14383,7 @@
         <mc:AlternateContent>
           <mc:Choice Requires="wps">
             <w:drawing>
-              <wp:anchor distT="0" distB="0" distL="114300" distR="114300" simplePos="0" relativeHeight="251658240" behindDoc="0" locked="0" layoutInCell="1" allowOverlap="1" wp14:anchorId="1EC4ECB4" wp14:editId="53E5F3DC">
+              <wp:anchor distT="0" distB="0" distL="114300" distR="114300" simplePos="0" relativeHeight="251667968" behindDoc="0" locked="0" layoutInCell="1" allowOverlap="1" wp14:anchorId="1EC4ECB4" wp14:editId="53E5F3DC">
                 <wp:simplePos x="0" y="0"/>
                 <wp:positionH relativeFrom="column">
                   <wp:posOffset>2781300</wp:posOffset>
@@ -14429,7 +14449,7 @@
           </mc:Choice>
           <mc:Fallback>
             <w:pict>
-              <v:shape w14:anchorId="1EC4ECB4" id="תיבת טקסט 16" o:spid="_x0000_s1042" type="#_x0000_t202" style="position:absolute;left:0;text-align:left;margin-left:219pt;margin-top:294.5pt;width:43pt;height:21pt;z-index:251658240;visibility:visible;mso-wrap-style:square;mso-width-percent:0;mso-height-percent:0;mso-wrap-distance-left:9pt;mso-wrap-distance-top:0;mso-wrap-distance-right:9pt;mso-wrap-distance-bottom:0;mso-position-horizontal:absolute;mso-position-horizontal-relative:text;mso-position-vertical:absolute;mso-position-vertical-relative:text;mso-width-percent:0;mso-height-percent:0;mso-width-relative:page;mso-height-relative:page;v-text-anchor:top" o:gfxdata="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" fillcolor="#4472c4 [3204]" strokeweight=".5pt">
+              <v:shape w14:anchorId="1EC4ECB4" id="תיבת טקסט 16" o:spid="_x0000_s1042" type="#_x0000_t202" style="position:absolute;left:0;text-align:left;margin-left:219pt;margin-top:294.5pt;width:43pt;height:21pt;z-index:251667968;visibility:visible;mso-wrap-style:square;mso-width-percent:0;mso-height-percent:0;mso-wrap-distance-left:9pt;mso-wrap-distance-top:0;mso-wrap-distance-right:9pt;mso-wrap-distance-bottom:0;mso-position-horizontal:absolute;mso-position-horizontal-relative:text;mso-position-vertical:absolute;mso-position-vertical-relative:text;mso-width-percent:0;mso-height-percent:0;mso-width-relative:page;mso-height-relative:page;v-text-anchor:top" o:gfxdata="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" fillcolor="#4472c4 [3204]" strokeweight=".5pt">
                 <v:textbox>
                   <w:txbxContent>
                     <w:p>
@@ -14454,7 +14474,7 @@
         <mc:AlternateContent>
           <mc:Choice Requires="wps">
             <w:drawing>
-              <wp:anchor distT="0" distB="0" distL="114300" distR="114300" simplePos="0" relativeHeight="251658240" behindDoc="1" locked="0" layoutInCell="1" allowOverlap="1" wp14:anchorId="03B981BF" wp14:editId="26B0F096">
+              <wp:anchor distT="0" distB="0" distL="114300" distR="114300" simplePos="0" relativeHeight="251668992" behindDoc="1" locked="0" layoutInCell="1" allowOverlap="1" wp14:anchorId="03B981BF" wp14:editId="26B0F096">
                 <wp:simplePos x="0" y="0"/>
                 <wp:positionH relativeFrom="column">
                   <wp:posOffset>2743200</wp:posOffset>
@@ -14536,7 +14556,7 @@
           </mc:Choice>
           <mc:Fallback>
             <w:pict>
-              <v:shape w14:anchorId="03B981BF" id="תיבת טקסט 10" o:spid="_x0000_s1043" type="#_x0000_t202" style="position:absolute;left:0;text-align:left;margin-left:3in;margin-top:120pt;width:59.5pt;height:27pt;z-index:-251658240;visibility:visible;mso-wrap-style:square;mso-width-percent:0;mso-height-percent:0;mso-wrap-distance-left:9pt;mso-wrap-distance-top:0;mso-wrap-distance-right:9pt;mso-wrap-distance-bottom:0;mso-position-horizontal:absolute;mso-position-horizontal-relative:text;mso-position-vertical:absolute;mso-position-vertical-relative:text;mso-width-percent:0;mso-height-percent:0;mso-width-relative:margin;mso-height-relative:margin;v-text-anchor:top" o:gfxdata="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" fillcolor="#ed7d31 [3205]" strokeweight=".5pt">
+              <v:shape w14:anchorId="03B981BF" id="תיבת טקסט 10" o:spid="_x0000_s1043" type="#_x0000_t202" style="position:absolute;left:0;text-align:left;margin-left:3in;margin-top:120pt;width:59.5pt;height:27pt;z-index:-251647488;visibility:visible;mso-wrap-style:square;mso-width-percent:0;mso-height-percent:0;mso-wrap-distance-left:9pt;mso-wrap-distance-top:0;mso-wrap-distance-right:9pt;mso-wrap-distance-bottom:0;mso-position-horizontal:absolute;mso-position-horizontal-relative:text;mso-position-vertical:absolute;mso-position-vertical-relative:text;mso-width-percent:0;mso-height-percent:0;mso-width-relative:margin;mso-height-relative:margin;v-text-anchor:top" o:gfxdata="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" fillcolor="#ed7d31 [3205]" strokeweight=".5pt">
                 <v:textbox>
                   <w:txbxContent>
                     <w:p>
@@ -14570,7 +14590,7 @@
         <mc:AlternateContent>
           <mc:Choice Requires="wps">
             <w:drawing>
-              <wp:anchor distT="0" distB="0" distL="114300" distR="114300" simplePos="0" relativeHeight="251658240" behindDoc="0" locked="0" layoutInCell="1" allowOverlap="1" wp14:anchorId="7EB33361" wp14:editId="0E86765E">
+              <wp:anchor distT="0" distB="0" distL="114300" distR="114300" simplePos="0" relativeHeight="251670016" behindDoc="0" locked="0" layoutInCell="1" allowOverlap="1" wp14:anchorId="7EB33361" wp14:editId="0E86765E">
                 <wp:simplePos x="0" y="0"/>
                 <wp:positionH relativeFrom="column">
                   <wp:posOffset>1479550</wp:posOffset>
@@ -14645,7 +14665,7 @@
         <mc:AlternateContent>
           <mc:Choice Requires="wps">
             <w:drawing>
-              <wp:anchor distT="0" distB="0" distL="114300" distR="114300" simplePos="0" relativeHeight="251658240" behindDoc="1" locked="0" layoutInCell="1" allowOverlap="1" wp14:anchorId="3BC71CE1" wp14:editId="55B3E2CA">
+              <wp:anchor distT="0" distB="0" distL="114300" distR="114300" simplePos="0" relativeHeight="251671040" behindDoc="1" locked="0" layoutInCell="1" allowOverlap="1" wp14:anchorId="3BC71CE1" wp14:editId="55B3E2CA">
                 <wp:simplePos x="0" y="0"/>
                 <wp:positionH relativeFrom="column">
                   <wp:posOffset>2019300</wp:posOffset>
@@ -14728,7 +14748,7 @@
           </mc:Choice>
           <mc:Fallback>
             <w:pict>
-              <v:shape w14:anchorId="3BC71CE1" id="תיבת טקסט 6" o:spid="_x0000_s1044" type="#_x0000_t202" style="position:absolute;left:0;text-align:left;margin-left:159pt;margin-top:64pt;width:63pt;height:26pt;z-index:-251658240;visibility:visible;mso-wrap-style:square;mso-width-percent:0;mso-height-percent:0;mso-wrap-distance-left:9pt;mso-wrap-distance-top:0;mso-wrap-distance-right:9pt;mso-wrap-distance-bottom:0;mso-position-horizontal:absolute;mso-position-horizontal-relative:text;mso-position-vertical:absolute;mso-position-vertical-relative:text;mso-width-percent:0;mso-height-percent:0;mso-width-relative:margin;mso-height-relative:margin;v-text-anchor:top" o:gfxdata="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" fillcolor="#00b050" strokeweight=".5pt">
+              <v:shape w14:anchorId="3BC71CE1" id="תיבת טקסט 6" o:spid="_x0000_s1044" type="#_x0000_t202" style="position:absolute;left:0;text-align:left;margin-left:159pt;margin-top:64pt;width:63pt;height:26pt;z-index:-251645440;visibility:visible;mso-wrap-style:square;mso-width-percent:0;mso-height-percent:0;mso-wrap-distance-left:9pt;mso-wrap-distance-top:0;mso-wrap-distance-right:9pt;mso-wrap-distance-bottom:0;mso-position-horizontal:absolute;mso-position-horizontal-relative:text;mso-position-vertical:absolute;mso-position-vertical-relative:text;mso-width-percent:0;mso-height-percent:0;mso-width-relative:margin;mso-height-relative:margin;v-text-anchor:top" o:gfxdata="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" fillcolor="#00b050" strokeweight=".5pt">
                 <v:textbox>
                   <w:txbxContent>
                     <w:p>
@@ -14763,7 +14783,7 @@
         <mc:AlternateContent>
           <mc:Choice Requires="wps">
             <w:drawing>
-              <wp:anchor distT="0" distB="0" distL="114300" distR="114300" simplePos="0" relativeHeight="251658240" behindDoc="0" locked="0" layoutInCell="1" allowOverlap="1" wp14:anchorId="60ABBB54" wp14:editId="3161C319">
+              <wp:anchor distT="0" distB="0" distL="114300" distR="114300" simplePos="0" relativeHeight="251672064" behindDoc="0" locked="0" layoutInCell="1" allowOverlap="1" wp14:anchorId="60ABBB54" wp14:editId="3161C319">
                 <wp:simplePos x="0" y="0"/>
                 <wp:positionH relativeFrom="column">
                   <wp:posOffset>1485900</wp:posOffset>
@@ -14840,7 +14860,7 @@
         <mc:AlternateContent>
           <mc:Choice Requires="wps">
             <w:drawing>
-              <wp:anchor distT="0" distB="0" distL="114300" distR="114300" simplePos="0" relativeHeight="251658240" behindDoc="0" locked="0" layoutInCell="1" allowOverlap="1" wp14:anchorId="373E6C51" wp14:editId="7F645171">
+              <wp:anchor distT="0" distB="0" distL="114300" distR="114300" simplePos="0" relativeHeight="251673088" behindDoc="0" locked="0" layoutInCell="1" allowOverlap="1" wp14:anchorId="373E6C51" wp14:editId="7F645171">
                 <wp:simplePos x="0" y="0"/>
                 <wp:positionH relativeFrom="column">
                   <wp:posOffset>1479550</wp:posOffset>
@@ -14915,7 +14935,7 @@
         <mc:AlternateContent>
           <mc:Choice Requires="wps">
             <w:drawing>
-              <wp:anchor distT="0" distB="0" distL="114300" distR="114300" simplePos="0" relativeHeight="251658240" behindDoc="1" locked="0" layoutInCell="1" allowOverlap="1" wp14:anchorId="70CE415B" wp14:editId="3E2362A0">
+              <wp:anchor distT="0" distB="0" distL="114300" distR="114300" simplePos="0" relativeHeight="251674112" behindDoc="1" locked="0" layoutInCell="1" allowOverlap="1" wp14:anchorId="70CE415B" wp14:editId="3E2362A0">
                 <wp:simplePos x="0" y="0"/>
                 <wp:positionH relativeFrom="column">
                   <wp:posOffset>3829050</wp:posOffset>
@@ -14997,7 +15017,7 @@
           </mc:Choice>
           <mc:Fallback>
             <w:pict>
-              <v:shape w14:anchorId="70CE415B" id="תיבת טקסט 3" o:spid="_x0000_s1045" type="#_x0000_t202" style="position:absolute;left:0;text-align:left;margin-left:301.5pt;margin-top:29pt;width:80.5pt;height:40pt;z-index:-251658240;visibility:visible;mso-wrap-style:square;mso-width-percent:0;mso-height-percent:0;mso-wrap-distance-left:9pt;mso-wrap-distance-top:0;mso-wrap-distance-right:9pt;mso-wrap-distance-bottom:0;mso-position-horizontal:absolute;mso-position-horizontal-relative:text;mso-position-vertical:absolute;mso-position-vertical-relative:text;mso-width-percent:0;mso-height-percent:0;mso-width-relative:margin;mso-height-relative:margin;v-text-anchor:top" o:gfxdata="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" fillcolor="#00b050" strokeweight=".5pt">
+              <v:shape w14:anchorId="70CE415B" id="תיבת טקסט 3" o:spid="_x0000_s1045" type="#_x0000_t202" style="position:absolute;left:0;text-align:left;margin-left:301.5pt;margin-top:29pt;width:80.5pt;height:40pt;z-index:-251642368;visibility:visible;mso-wrap-style:square;mso-width-percent:0;mso-height-percent:0;mso-wrap-distance-left:9pt;mso-wrap-distance-top:0;mso-wrap-distance-right:9pt;mso-wrap-distance-bottom:0;mso-position-horizontal:absolute;mso-position-horizontal-relative:text;mso-position-vertical:absolute;mso-position-vertical-relative:text;mso-width-percent:0;mso-height-percent:0;mso-width-relative:margin;mso-height-relative:margin;v-text-anchor:top" o:gfxdata="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" fillcolor="#00b050" strokeweight=".5pt">
                 <v:textbox>
                   <w:txbxContent>
                     <w:p>
@@ -15031,7 +15051,7 @@
         <mc:AlternateContent>
           <mc:Choice Requires="wps">
             <w:drawing>
-              <wp:anchor distT="0" distB="0" distL="114300" distR="114300" simplePos="0" relativeHeight="251658240" behindDoc="1" locked="0" layoutInCell="1" allowOverlap="1" wp14:anchorId="33AE2969" wp14:editId="164E1C25">
+              <wp:anchor distT="0" distB="0" distL="114300" distR="114300" simplePos="0" relativeHeight="251675136" behindDoc="1" locked="0" layoutInCell="1" allowOverlap="1" wp14:anchorId="33AE2969" wp14:editId="164E1C25">
                 <wp:simplePos x="0" y="0"/>
                 <wp:positionH relativeFrom="column">
                   <wp:posOffset>3822700</wp:posOffset>
@@ -15113,7 +15133,7 @@
           </mc:Choice>
           <mc:Fallback>
             <w:pict>
-              <v:shape w14:anchorId="33AE2969" id="תיבת טקסט 2" o:spid="_x0000_s1046" type="#_x0000_t202" style="position:absolute;left:0;text-align:left;margin-left:301pt;margin-top:112.5pt;width:80.5pt;height:40pt;z-index:-251658240;visibility:visible;mso-wrap-style:square;mso-width-percent:0;mso-height-percent:0;mso-wrap-distance-left:9pt;mso-wrap-distance-top:0;mso-wrap-distance-right:9pt;mso-wrap-distance-bottom:0;mso-position-horizontal:absolute;mso-position-horizontal-relative:text;mso-position-vertical:absolute;mso-position-vertical-relative:text;mso-width-percent:0;mso-height-percent:0;mso-width-relative:margin;mso-height-relative:margin;v-text-anchor:top" o:gfxdata="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" fillcolor="#ed7d31 [3205]" strokeweight=".5pt">
+              <v:shape w14:anchorId="33AE2969" id="תיבת טקסט 2" o:spid="_x0000_s1046" type="#_x0000_t202" style="position:absolute;left:0;text-align:left;margin-left:301pt;margin-top:112.5pt;width:80.5pt;height:40pt;z-index:-251641344;visibility:visible;mso-wrap-style:square;mso-width-percent:0;mso-height-percent:0;mso-wrap-distance-left:9pt;mso-wrap-distance-top:0;mso-wrap-distance-right:9pt;mso-wrap-distance-bottom:0;mso-position-horizontal:absolute;mso-position-horizontal-relative:text;mso-position-vertical:absolute;mso-position-vertical-relative:text;mso-width-percent:0;mso-height-percent:0;mso-width-relative:margin;mso-height-relative:margin;v-text-anchor:top" o:gfxdata="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" fillcolor="#ed7d31 [3205]" strokeweight=".5pt">
                 <v:textbox>
                   <w:txbxContent>
                     <w:p>
@@ -15147,7 +15167,7 @@
         <mc:AlternateContent>
           <mc:Choice Requires="wps">
             <w:drawing>
-              <wp:anchor distT="0" distB="0" distL="114300" distR="114300" simplePos="0" relativeHeight="251658240" behindDoc="1" locked="0" layoutInCell="1" allowOverlap="1" wp14:anchorId="3B77639B" wp14:editId="08B16233">
+              <wp:anchor distT="0" distB="0" distL="114300" distR="114300" simplePos="0" relativeHeight="251676160" behindDoc="1" locked="0" layoutInCell="1" allowOverlap="1" wp14:anchorId="3B77639B" wp14:editId="08B16233">
                 <wp:simplePos x="0" y="0"/>
                 <wp:positionH relativeFrom="margin">
                   <wp:align>left</wp:align>
@@ -15221,7 +15241,7 @@
           </mc:Choice>
           <mc:Fallback>
             <w:pict>
-              <v:shape w14:anchorId="3B77639B" id="תיבת טקסט 1" o:spid="_x0000_s1047" type="#_x0000_t202" style="position:absolute;left:0;text-align:left;margin-left:0;margin-top:94.5pt;width:116.5pt;height:38.5pt;z-index:-251658240;visibility:visible;mso-wrap-style:square;mso-width-percent:0;mso-height-percent:0;mso-wrap-distance-left:9pt;mso-wrap-distance-top:0;mso-wrap-distance-right:9pt;mso-wrap-distance-bottom:0;mso-position-horizontal:left;mso-position-horizontal-relative:margin;mso-position-vertical:absolute;mso-position-vertical-relative:text;mso-width-percent:0;mso-height-percent:0;mso-width-relative:page;mso-height-relative:margin;v-text-anchor:top" o:gfxdata="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" fillcolor="#4472c4 [3204]" strokeweight=".5pt">
+              <v:shape w14:anchorId="3B77639B" id="תיבת טקסט 1" o:spid="_x0000_s1047" type="#_x0000_t202" style="position:absolute;left:0;text-align:left;margin-left:0;margin-top:94.5pt;width:116.5pt;height:38.5pt;z-index:-251640320;visibility:visible;mso-wrap-style:square;mso-width-percent:0;mso-height-percent:0;mso-wrap-distance-left:9pt;mso-wrap-distance-top:0;mso-wrap-distance-right:9pt;mso-wrap-distance-bottom:0;mso-position-horizontal:left;mso-position-horizontal-relative:margin;mso-position-vertical:absolute;mso-position-vertical-relative:text;mso-width-percent:0;mso-height-percent:0;mso-width-relative:page;mso-height-relative:margin;v-text-anchor:top" o:gfxdata="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" fillcolor="#4472c4 [3204]" strokeweight=".5pt">
                 <v:textbox>
                   <w:txbxContent>
                     <w:p>
@@ -15378,7 +15398,7 @@
           <w:noProof/>
         </w:rPr>
         <w:drawing>
-          <wp:anchor distT="0" distB="0" distL="114300" distR="114300" simplePos="0" relativeHeight="251660288" behindDoc="0" locked="0" layoutInCell="1" allowOverlap="1" wp14:anchorId="25ABA64C" wp14:editId="3FB4A1F3">
+          <wp:anchor distT="0" distB="0" distL="114300" distR="114300" simplePos="0" relativeHeight="251678208" behindDoc="0" locked="0" layoutInCell="1" allowOverlap="1" wp14:anchorId="25ABA64C" wp14:editId="3FB4A1F3">
             <wp:simplePos x="0" y="0"/>
             <wp:positionH relativeFrom="column">
               <wp:posOffset>-388620</wp:posOffset>
@@ -15446,7 +15466,7 @@
           <w:u w:val="single"/>
         </w:rPr>
         <w:drawing>
-          <wp:anchor distT="0" distB="0" distL="114300" distR="114300" simplePos="0" relativeHeight="251659264" behindDoc="0" locked="0" layoutInCell="1" allowOverlap="1" wp14:anchorId="44CD5776" wp14:editId="388066B7">
+          <wp:anchor distT="0" distB="0" distL="114300" distR="114300" simplePos="0" relativeHeight="251677184" behindDoc="0" locked="0" layoutInCell="1" allowOverlap="1" wp14:anchorId="44CD5776" wp14:editId="388066B7">
             <wp:simplePos x="0" y="0"/>
             <wp:positionH relativeFrom="column">
               <wp:posOffset>-365760</wp:posOffset>
@@ -15602,21 +15622,7 @@
           <w:sz w:val="32"/>
           <w:szCs w:val="32"/>
         </w:rPr>
-        <w:t xml:space="preserve">[FIN, ACK], </w:t>
-      </w:r>
-      <w:r>
-        <w:rPr>
-          <w:sz w:val="32"/>
-          <w:szCs w:val="32"/>
-        </w:rPr>
-        <w:t>[FIN, ACK]</w:t>
-      </w:r>
-      <w:r>
-        <w:rPr>
-          <w:sz w:val="32"/>
-          <w:szCs w:val="32"/>
-        </w:rPr>
-        <w:t>, [ACK]</w:t>
+        <w:t>[FIN, ACK], [FIN, ACK], [ACK]</w:t>
       </w:r>
       <w:r>
         <w:rPr>
@@ -15742,7 +15748,7 @@
           <w:noProof/>
         </w:rPr>
         <w:drawing>
-          <wp:anchor distT="0" distB="0" distL="114300" distR="114300" simplePos="0" relativeHeight="251661312" behindDoc="0" locked="0" layoutInCell="1" allowOverlap="1" wp14:anchorId="797DE2D9" wp14:editId="1B80BDDB">
+          <wp:anchor distT="0" distB="0" distL="114300" distR="114300" simplePos="0" relativeHeight="251679232" behindDoc="0" locked="0" layoutInCell="1" allowOverlap="1" wp14:anchorId="797DE2D9" wp14:editId="1B80BDDB">
             <wp:simplePos x="0" y="0"/>
             <wp:positionH relativeFrom="column">
               <wp:posOffset>-260985</wp:posOffset>
@@ -15839,16 +15845,7 @@
           <w:szCs w:val="32"/>
           <w:rtl/>
         </w:rPr>
-        <w:t xml:space="preserve"> והלקוח יסגרו בניהם את הקשר </w:t>
-      </w:r>
-      <w:r>
-        <w:rPr>
-          <w:rFonts w:hint="cs"/>
-          <w:sz w:val="32"/>
-          <w:szCs w:val="32"/>
-          <w:rtl/>
-        </w:rPr>
-        <w:t>עם (</w:t>
+        <w:t xml:space="preserve"> והלקוח יסגרו בניהם את הקשר עם (</w:t>
       </w:r>
       <w:r>
         <w:rPr>
@@ -15864,16 +15861,7 @@
           <w:szCs w:val="32"/>
           <w:rtl/>
         </w:rPr>
-        <w:t>).</w:t>
-      </w:r>
-      <w:r>
-        <w:rPr>
-          <w:rFonts w:hint="cs"/>
-          <w:sz w:val="32"/>
-          <w:szCs w:val="32"/>
-          <w:rtl/>
-        </w:rPr>
-        <w:t xml:space="preserve"> </w:t>
+        <w:t xml:space="preserve">). </w:t>
       </w:r>
       <w:r>
         <w:rPr>
@@ -16059,7 +16047,7 @@
         </w:rPr>
         <w:lastRenderedPageBreak/>
         <w:drawing>
-          <wp:anchor distT="0" distB="0" distL="114300" distR="114300" simplePos="0" relativeHeight="251663360" behindDoc="0" locked="0" layoutInCell="1" allowOverlap="1" wp14:anchorId="34D6C81C" wp14:editId="1D950DE8">
+          <wp:anchor distT="0" distB="0" distL="114300" distR="114300" simplePos="0" relativeHeight="251681280" behindDoc="0" locked="0" layoutInCell="1" allowOverlap="1" wp14:anchorId="34D6C81C" wp14:editId="1D950DE8">
             <wp:simplePos x="0" y="0"/>
             <wp:positionH relativeFrom="column">
               <wp:posOffset>-405765</wp:posOffset>
@@ -16126,7 +16114,7 @@
           <w:noProof/>
         </w:rPr>
         <w:drawing>
-          <wp:anchor distT="0" distB="0" distL="114300" distR="114300" simplePos="0" relativeHeight="251662336" behindDoc="0" locked="0" layoutInCell="1" allowOverlap="1" wp14:anchorId="34698232" wp14:editId="01E0A326">
+          <wp:anchor distT="0" distB="0" distL="114300" distR="114300" simplePos="0" relativeHeight="251680256" behindDoc="0" locked="0" layoutInCell="1" allowOverlap="1" wp14:anchorId="34698232" wp14:editId="01E0A326">
             <wp:simplePos x="0" y="0"/>
             <wp:positionH relativeFrom="column">
               <wp:posOffset>-446405</wp:posOffset>
@@ -16525,7 +16513,7 @@
         </w:rPr>
         <w:lastRenderedPageBreak/>
         <w:drawing>
-          <wp:anchor distT="0" distB="0" distL="114300" distR="114300" simplePos="0" relativeHeight="251664384" behindDoc="0" locked="0" layoutInCell="1" allowOverlap="1" wp14:anchorId="49601AA7" wp14:editId="6F8B6970">
+          <wp:anchor distT="0" distB="0" distL="114300" distR="114300" simplePos="0" relativeHeight="251682304" behindDoc="0" locked="0" layoutInCell="1" allowOverlap="1" wp14:anchorId="49601AA7" wp14:editId="6F8B6970">
             <wp:simplePos x="0" y="0"/>
             <wp:positionH relativeFrom="margin">
               <wp:align>right</wp:align>
@@ -16754,7 +16742,7 @@
           <w:noProof/>
         </w:rPr>
         <w:drawing>
-          <wp:anchor distT="0" distB="0" distL="114300" distR="114300" simplePos="0" relativeHeight="251665408" behindDoc="0" locked="0" layoutInCell="1" allowOverlap="1" wp14:anchorId="234CC3BD" wp14:editId="7CA71C4E">
+          <wp:anchor distT="0" distB="0" distL="114300" distR="114300" simplePos="0" relativeHeight="251683328" behindDoc="0" locked="0" layoutInCell="1" allowOverlap="1" wp14:anchorId="234CC3BD" wp14:editId="7CA71C4E">
             <wp:simplePos x="0" y="0"/>
             <wp:positionH relativeFrom="column">
               <wp:posOffset>-385288</wp:posOffset>
@@ -17035,7 +17023,6 @@
       <w:pPr>
         <w:pStyle w:val="a6"/>
         <w:rPr>
-          <w:rFonts w:hint="cs"/>
           <w:b/>
           <w:bCs/>
           <w:sz w:val="36"/>
@@ -17060,7 +17047,6 @@
       <w:pPr>
         <w:pStyle w:val="a6"/>
         <w:rPr>
-          <w:rFonts w:hint="cs"/>
           <w:b/>
           <w:bCs/>
           <w:sz w:val="32"/>
@@ -17075,7 +17061,7 @@
         </w:rPr>
         <w:lastRenderedPageBreak/>
         <w:drawing>
-          <wp:anchor distT="0" distB="0" distL="114300" distR="114300" simplePos="0" relativeHeight="251667456" behindDoc="0" locked="0" layoutInCell="1" allowOverlap="1" wp14:anchorId="4D49397A" wp14:editId="1EBC6A2F">
+          <wp:anchor distT="0" distB="0" distL="114300" distR="114300" simplePos="0" relativeHeight="251685376" behindDoc="0" locked="0" layoutInCell="1" allowOverlap="1" wp14:anchorId="4D49397A" wp14:editId="1EBC6A2F">
             <wp:simplePos x="0" y="0"/>
             <wp:positionH relativeFrom="margin">
               <wp:align>right</wp:align>
@@ -17176,7 +17162,6 @@
     <w:p>
       <w:pPr>
         <w:rPr>
-          <w:rFonts w:hint="cs"/>
           <w:sz w:val="32"/>
           <w:szCs w:val="32"/>
           <w:rtl/>
@@ -17290,7 +17275,7 @@
         </w:rPr>
         <w:lastRenderedPageBreak/>
         <w:drawing>
-          <wp:anchor distT="0" distB="0" distL="114300" distR="114300" simplePos="0" relativeHeight="251666432" behindDoc="0" locked="0" layoutInCell="1" allowOverlap="1" wp14:anchorId="241236D5" wp14:editId="6D33FD2D">
+          <wp:anchor distT="0" distB="0" distL="114300" distR="114300" simplePos="0" relativeHeight="251684352" behindDoc="0" locked="0" layoutInCell="1" allowOverlap="1" wp14:anchorId="241236D5" wp14:editId="6D33FD2D">
             <wp:simplePos x="0" y="0"/>
             <wp:positionH relativeFrom="column">
               <wp:posOffset>-252095</wp:posOffset>
@@ -17372,6 +17357,7 @@
         <w:rPr>
           <w:sz w:val="32"/>
           <w:szCs w:val="32"/>
+          <w:rtl/>
         </w:rPr>
       </w:pPr>
       <w:r>
@@ -17430,6 +17416,1357 @@
           <w:rtl/>
         </w:rPr>
         <w:t xml:space="preserve"> שמטרתו היא להגיד לשרת שהוא מעוניין לצאת והשרת ישלח לו אישור ויסגור גם את הסוקט שלו.</w:t>
+      </w:r>
+    </w:p>
+    <w:p>
+      <w:pPr>
+        <w:rPr>
+          <w:sz w:val="32"/>
+          <w:szCs w:val="32"/>
+          <w:rtl/>
+        </w:rPr>
+      </w:pPr>
+    </w:p>
+    <w:p>
+      <w:pPr>
+        <w:rPr>
+          <w:sz w:val="32"/>
+          <w:szCs w:val="32"/>
+          <w:rtl/>
+        </w:rPr>
+      </w:pPr>
+    </w:p>
+    <w:p>
+      <w:pPr>
+        <w:rPr>
+          <w:sz w:val="32"/>
+          <w:szCs w:val="32"/>
+          <w:rtl/>
+        </w:rPr>
+      </w:pPr>
+    </w:p>
+    <w:p>
+      <w:pPr>
+        <w:rPr>
+          <w:sz w:val="32"/>
+          <w:szCs w:val="32"/>
+          <w:rtl/>
+        </w:rPr>
+      </w:pPr>
+    </w:p>
+    <w:p>
+      <w:pPr>
+        <w:rPr>
+          <w:sz w:val="32"/>
+          <w:szCs w:val="32"/>
+          <w:rtl/>
+        </w:rPr>
+      </w:pPr>
+    </w:p>
+    <w:p>
+      <w:pPr>
+        <w:rPr>
+          <w:sz w:val="32"/>
+          <w:szCs w:val="32"/>
+          <w:rtl/>
+        </w:rPr>
+      </w:pPr>
+    </w:p>
+    <w:p>
+      <w:pPr>
+        <w:rPr>
+          <w:sz w:val="32"/>
+          <w:szCs w:val="32"/>
+          <w:rtl/>
+        </w:rPr>
+      </w:pPr>
+    </w:p>
+    <w:p>
+      <w:pPr>
+        <w:rPr>
+          <w:b/>
+          <w:bCs/>
+          <w:sz w:val="40"/>
+          <w:szCs w:val="40"/>
+          <w:u w:val="single"/>
+          <w:rtl/>
+        </w:rPr>
+      </w:pPr>
+      <w:r>
+        <w:rPr>
+          <w:rFonts w:hint="cs"/>
+          <w:b/>
+          <w:bCs/>
+          <w:sz w:val="40"/>
+          <w:szCs w:val="40"/>
+          <w:u w:val="single"/>
+          <w:rtl/>
+        </w:rPr>
+        <w:lastRenderedPageBreak/>
+        <w:t>שאלות נוספות</w:t>
+      </w:r>
+      <w:r>
+        <w:rPr>
+          <w:rFonts w:hint="cs"/>
+          <w:b/>
+          <w:bCs/>
+          <w:sz w:val="40"/>
+          <w:szCs w:val="40"/>
+          <w:u w:val="single"/>
+          <w:rtl/>
+        </w:rPr>
+        <w:t>:</w:t>
+      </w:r>
+      <w:r>
+        <w:rPr>
+          <w:rFonts w:hint="cs"/>
+          <w:b/>
+          <w:bCs/>
+          <w:sz w:val="40"/>
+          <w:szCs w:val="40"/>
+          <w:u w:val="single"/>
+          <w:rtl/>
+        </w:rPr>
+        <w:t xml:space="preserve">    </w:t>
+      </w:r>
+    </w:p>
+    <w:p>
+      <w:pPr>
+        <w:rPr>
+          <w:sz w:val="40"/>
+          <w:szCs w:val="40"/>
+          <w:rtl/>
+        </w:rPr>
+      </w:pPr>
+      <w:r>
+        <w:rPr>
+          <w:rFonts w:hint="cs"/>
+          <w:sz w:val="40"/>
+          <w:szCs w:val="40"/>
+          <w:rtl/>
+        </w:rPr>
+        <w:t xml:space="preserve">1) הבדלים עיקריים בין </w:t>
+      </w:r>
+      <w:r>
+        <w:rPr>
+          <w:rFonts w:hint="cs"/>
+          <w:sz w:val="40"/>
+          <w:szCs w:val="40"/>
+        </w:rPr>
+        <w:t>QUIC</w:t>
+      </w:r>
+      <w:r>
+        <w:rPr>
+          <w:rFonts w:hint="cs"/>
+          <w:sz w:val="40"/>
+          <w:szCs w:val="40"/>
+          <w:rtl/>
+        </w:rPr>
+        <w:t xml:space="preserve"> ל-</w:t>
+      </w:r>
+      <w:r>
+        <w:rPr>
+          <w:rFonts w:hint="cs"/>
+          <w:sz w:val="40"/>
+          <w:szCs w:val="40"/>
+        </w:rPr>
+        <w:t>TCP</w:t>
+      </w:r>
+      <w:r>
+        <w:rPr>
+          <w:rFonts w:hint="cs"/>
+          <w:sz w:val="40"/>
+          <w:szCs w:val="40"/>
+          <w:rtl/>
+        </w:rPr>
+        <w:t>:</w:t>
+      </w:r>
+    </w:p>
+    <w:p>
+      <w:pPr>
+        <w:ind w:left="720"/>
+        <w:rPr>
+          <w:sz w:val="40"/>
+          <w:szCs w:val="40"/>
+          <w:rtl/>
+        </w:rPr>
+      </w:pPr>
+      <w:r>
+        <w:rPr>
+          <w:rFonts w:hint="cs"/>
+          <w:sz w:val="40"/>
+          <w:szCs w:val="40"/>
+          <w:rtl/>
+        </w:rPr>
+        <w:t xml:space="preserve">א. מנגנוני האבטחה של </w:t>
+      </w:r>
+      <w:r>
+        <w:rPr>
+          <w:rFonts w:hint="cs"/>
+          <w:sz w:val="40"/>
+          <w:szCs w:val="40"/>
+        </w:rPr>
+        <w:t>QUIC</w:t>
+      </w:r>
+      <w:r>
+        <w:rPr>
+          <w:rFonts w:hint="cs"/>
+          <w:sz w:val="40"/>
+          <w:szCs w:val="40"/>
+          <w:rtl/>
+        </w:rPr>
+        <w:t xml:space="preserve"> נמצאים </w:t>
+      </w:r>
+      <w:r>
+        <w:rPr>
+          <w:rFonts w:hint="cs"/>
+          <w:sz w:val="40"/>
+          <w:szCs w:val="40"/>
+          <w:rtl/>
+        </w:rPr>
+        <w:t xml:space="preserve">בשכבת     האפליקציה ושל </w:t>
+      </w:r>
+      <w:r>
+        <w:rPr>
+          <w:rFonts w:hint="cs"/>
+          <w:sz w:val="40"/>
+          <w:szCs w:val="40"/>
+        </w:rPr>
+        <w:t>TCP</w:t>
+      </w:r>
+      <w:r>
+        <w:rPr>
+          <w:rFonts w:hint="cs"/>
+          <w:sz w:val="40"/>
+          <w:szCs w:val="40"/>
+          <w:rtl/>
+        </w:rPr>
+        <w:t xml:space="preserve"> נמצאים בשכבת התעבורה.</w:t>
+      </w:r>
+      <w:r>
+        <w:rPr>
+          <w:sz w:val="40"/>
+          <w:szCs w:val="40"/>
+          <w:rtl/>
+        </w:rPr>
+        <w:br/>
+      </w:r>
+      <w:r>
+        <w:rPr>
+          <w:sz w:val="40"/>
+          <w:szCs w:val="40"/>
+          <w:rtl/>
+        </w:rPr>
+        <w:br/>
+      </w:r>
+      <w:r>
+        <w:rPr>
+          <w:rFonts w:hint="cs"/>
+          <w:sz w:val="40"/>
+          <w:szCs w:val="40"/>
+          <w:rtl/>
+        </w:rPr>
+        <w:t>ב.</w:t>
+      </w:r>
+      <w:r>
+        <w:rPr>
+          <w:rFonts w:hint="cs"/>
+          <w:sz w:val="40"/>
+          <w:szCs w:val="40"/>
+          <w:rtl/>
+        </w:rPr>
+        <w:t xml:space="preserve"> </w:t>
+      </w:r>
+      <w:r>
+        <w:rPr>
+          <w:rFonts w:hint="cs"/>
+          <w:sz w:val="40"/>
+          <w:szCs w:val="40"/>
+        </w:rPr>
+        <w:t>QUIC</w:t>
+      </w:r>
+      <w:r>
+        <w:rPr>
+          <w:rFonts w:hint="cs"/>
+          <w:sz w:val="40"/>
+          <w:szCs w:val="40"/>
+          <w:rtl/>
+        </w:rPr>
+        <w:t xml:space="preserve"> נשלח על גבי </w:t>
+      </w:r>
+      <w:r>
+        <w:rPr>
+          <w:rFonts w:hint="cs"/>
+          <w:sz w:val="40"/>
+          <w:szCs w:val="40"/>
+        </w:rPr>
+        <w:t>UDP</w:t>
+      </w:r>
+      <w:r>
+        <w:rPr>
+          <w:sz w:val="40"/>
+          <w:szCs w:val="40"/>
+          <w:rtl/>
+        </w:rPr>
+        <w:br/>
+      </w:r>
+      <w:r>
+        <w:rPr>
+          <w:sz w:val="40"/>
+          <w:szCs w:val="40"/>
+          <w:rtl/>
+        </w:rPr>
+        <w:br/>
+      </w:r>
+      <w:r>
+        <w:rPr>
+          <w:rFonts w:hint="cs"/>
+          <w:sz w:val="40"/>
+          <w:szCs w:val="40"/>
+          <w:rtl/>
+        </w:rPr>
+        <w:t xml:space="preserve">ג. </w:t>
+      </w:r>
+      <w:r>
+        <w:rPr>
+          <w:rFonts w:hint="cs"/>
+          <w:sz w:val="40"/>
+          <w:szCs w:val="40"/>
+        </w:rPr>
+        <w:t>TCP</w:t>
+      </w:r>
+      <w:r>
+        <w:rPr>
+          <w:rFonts w:hint="cs"/>
+          <w:sz w:val="40"/>
+          <w:szCs w:val="40"/>
+          <w:rtl/>
+        </w:rPr>
+        <w:t xml:space="preserve"> עושה לחיצת יד משולשת בכל מקרה </w:t>
+      </w:r>
+      <w:r>
+        <w:rPr>
+          <w:sz w:val="40"/>
+          <w:szCs w:val="40"/>
+          <w:rtl/>
+        </w:rPr>
+        <w:br/>
+      </w:r>
+      <w:r>
+        <w:rPr>
+          <w:rFonts w:hint="cs"/>
+          <w:sz w:val="40"/>
+          <w:szCs w:val="40"/>
+          <w:rtl/>
+        </w:rPr>
+        <w:t>ו-</w:t>
+      </w:r>
+      <w:r>
+        <w:rPr>
+          <w:rFonts w:hint="cs"/>
+          <w:sz w:val="40"/>
+          <w:szCs w:val="40"/>
+        </w:rPr>
+        <w:t>QUI</w:t>
+      </w:r>
+      <w:r>
+        <w:rPr>
+          <w:sz w:val="40"/>
+          <w:szCs w:val="40"/>
+        </w:rPr>
+        <w:t>C</w:t>
+      </w:r>
+      <w:r>
+        <w:rPr>
+          <w:rFonts w:hint="cs"/>
+          <w:sz w:val="40"/>
+          <w:szCs w:val="40"/>
+          <w:rtl/>
+        </w:rPr>
+        <w:t xml:space="preserve"> פותח קשר בצורה מהירה יותר.</w:t>
+      </w:r>
+      <w:r>
+        <w:rPr>
+          <w:sz w:val="40"/>
+          <w:szCs w:val="40"/>
+          <w:rtl/>
+        </w:rPr>
+        <w:br/>
+      </w:r>
+      <w:r>
+        <w:rPr>
+          <w:rFonts w:hint="cs"/>
+          <w:sz w:val="40"/>
+          <w:szCs w:val="40"/>
+          <w:rtl/>
+        </w:rPr>
+        <w:t xml:space="preserve">אם היה חיבור קודם אז הוא עושה </w:t>
+      </w:r>
+      <w:r>
+        <w:rPr>
+          <w:sz w:val="40"/>
+          <w:szCs w:val="40"/>
+        </w:rPr>
+        <w:t>0 RTT</w:t>
+      </w:r>
+      <w:r>
+        <w:rPr>
+          <w:rFonts w:hint="cs"/>
+          <w:sz w:val="40"/>
+          <w:szCs w:val="40"/>
+          <w:rtl/>
+        </w:rPr>
+        <w:t xml:space="preserve"> ואם לא היה חיבור קודם אז הוא עושה </w:t>
+      </w:r>
+      <w:r>
+        <w:rPr>
+          <w:sz w:val="40"/>
+          <w:szCs w:val="40"/>
+        </w:rPr>
+        <w:t>1 RTT</w:t>
+      </w:r>
+      <w:r>
+        <w:rPr>
+          <w:rFonts w:hint="cs"/>
+          <w:sz w:val="40"/>
+          <w:szCs w:val="40"/>
+          <w:rtl/>
+        </w:rPr>
+        <w:t>.</w:t>
+      </w:r>
+    </w:p>
+    <w:p>
+      <w:pPr>
+        <w:ind w:left="720"/>
+        <w:rPr>
+          <w:sz w:val="40"/>
+          <w:szCs w:val="40"/>
+          <w:rtl/>
+        </w:rPr>
+      </w:pPr>
+      <w:r>
+        <w:rPr>
+          <w:sz w:val="40"/>
+          <w:szCs w:val="40"/>
+          <w:rtl/>
+        </w:rPr>
+        <w:br/>
+      </w:r>
+      <w:r>
+        <w:rPr>
+          <w:rFonts w:hint="cs"/>
+          <w:sz w:val="40"/>
+          <w:szCs w:val="40"/>
+          <w:rtl/>
+        </w:rPr>
+        <w:t xml:space="preserve">2) הבדלים עיקריים בין </w:t>
+      </w:r>
+      <w:r>
+        <w:rPr>
+          <w:sz w:val="40"/>
+          <w:szCs w:val="40"/>
+        </w:rPr>
+        <w:t>Vegas</w:t>
+      </w:r>
+      <w:r>
+        <w:rPr>
+          <w:rFonts w:hint="cs"/>
+          <w:sz w:val="40"/>
+          <w:szCs w:val="40"/>
+          <w:rtl/>
+        </w:rPr>
+        <w:t xml:space="preserve"> ל- </w:t>
+      </w:r>
+      <w:r>
+        <w:rPr>
+          <w:sz w:val="40"/>
+          <w:szCs w:val="40"/>
+        </w:rPr>
+        <w:t>Cubic</w:t>
+      </w:r>
+      <w:r>
+        <w:rPr>
+          <w:rFonts w:hint="cs"/>
+          <w:sz w:val="40"/>
+          <w:szCs w:val="40"/>
+          <w:rtl/>
+        </w:rPr>
+        <w:t>:</w:t>
+      </w:r>
+    </w:p>
+    <w:p>
+      <w:pPr>
+        <w:ind w:left="1440"/>
+        <w:rPr>
+          <w:sz w:val="40"/>
+          <w:szCs w:val="40"/>
+          <w:rtl/>
+        </w:rPr>
+      </w:pPr>
+      <w:r>
+        <w:rPr>
+          <w:rFonts w:hint="cs"/>
+          <w:sz w:val="40"/>
+          <w:szCs w:val="40"/>
+          <w:rtl/>
+        </w:rPr>
+        <w:t xml:space="preserve">     </w:t>
+      </w:r>
+      <w:r>
+        <w:rPr>
+          <w:sz w:val="40"/>
+          <w:szCs w:val="40"/>
+          <w:rtl/>
+        </w:rPr>
+        <w:br/>
+      </w:r>
+      <w:r>
+        <w:rPr>
+          <w:rFonts w:hint="cs"/>
+          <w:sz w:val="40"/>
+          <w:szCs w:val="40"/>
+          <w:rtl/>
+        </w:rPr>
+        <w:t xml:space="preserve">א. </w:t>
+      </w:r>
+      <w:r>
+        <w:rPr>
+          <w:sz w:val="40"/>
+          <w:szCs w:val="40"/>
+        </w:rPr>
+        <w:t>Vegas</w:t>
+      </w:r>
+      <w:r>
+        <w:rPr>
+          <w:rFonts w:hint="cs"/>
+          <w:sz w:val="40"/>
+          <w:szCs w:val="40"/>
+          <w:rtl/>
+        </w:rPr>
+        <w:t xml:space="preserve"> קובע את רמת העומס ברשת </w:t>
+      </w:r>
+      <w:r>
+        <w:rPr>
+          <w:rFonts w:hint="cs"/>
+          <w:sz w:val="40"/>
+          <w:szCs w:val="40"/>
+          <w:rtl/>
+        </w:rPr>
+        <w:t xml:space="preserve">  </w:t>
+      </w:r>
+      <w:r>
+        <w:rPr>
+          <w:rFonts w:hint="cs"/>
+          <w:sz w:val="40"/>
+          <w:szCs w:val="40"/>
+          <w:rtl/>
+        </w:rPr>
+        <w:t>בעיקר לפי העיכוב של הפאקטות ופחות לפי האיבודים של החבילות ברשת.</w:t>
+      </w:r>
+    </w:p>
+    <w:p>
+      <w:pPr>
+        <w:ind w:left="1440" w:firstLine="110"/>
+        <w:rPr>
+          <w:sz w:val="40"/>
+          <w:szCs w:val="40"/>
+          <w:rtl/>
+        </w:rPr>
+      </w:pPr>
+      <w:r>
+        <w:rPr>
+          <w:sz w:val="40"/>
+          <w:szCs w:val="40"/>
+          <w:rtl/>
+        </w:rPr>
+        <w:br/>
+      </w:r>
+      <w:r>
+        <w:rPr>
+          <w:rFonts w:hint="cs"/>
+          <w:sz w:val="40"/>
+          <w:szCs w:val="40"/>
+          <w:rtl/>
+        </w:rPr>
+        <w:t>ב.</w:t>
+      </w:r>
+      <w:r>
+        <w:rPr>
+          <w:rtl/>
+        </w:rPr>
+        <w:t xml:space="preserve"> </w:t>
+      </w:r>
+      <w:r>
+        <w:rPr>
+          <w:rFonts w:cs="Arial"/>
+          <w:sz w:val="40"/>
+          <w:szCs w:val="40"/>
+          <w:rtl/>
+        </w:rPr>
+        <w:t>וגאס מגיב מהר מאוד לעומס בשל העובדה שהוא מקטין את חלון הגודש מיד ברגע שהוא מזהה שיש  גודש  בניגוד ל</w:t>
+      </w:r>
+      <w:r>
+        <w:rPr>
+          <w:rFonts w:cs="Arial" w:hint="cs"/>
+          <w:sz w:val="40"/>
+          <w:szCs w:val="40"/>
+          <w:rtl/>
+        </w:rPr>
+        <w:t>-</w:t>
+      </w:r>
+      <w:r>
+        <w:rPr>
+          <w:rFonts w:cs="Arial"/>
+          <w:sz w:val="40"/>
+          <w:szCs w:val="40"/>
+        </w:rPr>
+        <w:t>Cubic</w:t>
+      </w:r>
+      <w:r>
+        <w:rPr>
+          <w:rFonts w:cs="Arial"/>
+          <w:sz w:val="40"/>
+          <w:szCs w:val="40"/>
+          <w:rtl/>
+        </w:rPr>
+        <w:t xml:space="preserve"> שמגיב לאט כאשר הגודש מצטבר על ידי הקטנת החלון לאט ובהדרגה.</w:t>
+      </w:r>
+    </w:p>
+    <w:p>
+      <w:pPr>
+        <w:ind w:left="1440" w:firstLine="110"/>
+        <w:rPr>
+          <w:sz w:val="40"/>
+          <w:szCs w:val="40"/>
+          <w:rtl/>
+        </w:rPr>
+      </w:pPr>
+    </w:p>
+    <w:p>
+      <w:pPr>
+        <w:rPr>
+          <w:sz w:val="40"/>
+          <w:szCs w:val="40"/>
+          <w:rtl/>
+        </w:rPr>
+      </w:pPr>
+    </w:p>
+    <w:p>
+      <w:pPr>
+        <w:rPr>
+          <w:sz w:val="40"/>
+          <w:szCs w:val="40"/>
+          <w:rtl/>
+        </w:rPr>
+      </w:pPr>
+      <w:r>
+        <w:rPr>
+          <w:rFonts w:hint="cs"/>
+          <w:sz w:val="40"/>
+          <w:szCs w:val="40"/>
+          <w:rtl/>
+        </w:rPr>
+        <w:lastRenderedPageBreak/>
+        <w:t xml:space="preserve">3) </w:t>
+      </w:r>
+      <w:r>
+        <w:rPr>
+          <w:rFonts w:cs="Arial" w:hint="cs"/>
+          <w:sz w:val="40"/>
+          <w:szCs w:val="40"/>
+        </w:rPr>
+        <w:t>BGP</w:t>
+      </w:r>
+      <w:r>
+        <w:rPr>
+          <w:rFonts w:cs="Arial"/>
+          <w:sz w:val="40"/>
+          <w:szCs w:val="40"/>
+          <w:rtl/>
+        </w:rPr>
+        <w:t xml:space="preserve"> הוא פרוטוקול ניתוב שדרך הניתוב שלו היא ניהול טבלה של הרשתות המחוברות אליו והקשרים בניהן ועל פי זה נתב שעובד עם </w:t>
+      </w:r>
+      <w:r>
+        <w:rPr>
+          <w:rFonts w:cs="Arial" w:hint="cs"/>
+          <w:sz w:val="40"/>
+          <w:szCs w:val="40"/>
+        </w:rPr>
+        <w:t>BGP</w:t>
+      </w:r>
+      <w:r>
+        <w:rPr>
+          <w:rFonts w:cs="Arial"/>
+          <w:sz w:val="40"/>
+          <w:szCs w:val="40"/>
+          <w:rtl/>
+        </w:rPr>
+        <w:t xml:space="preserve"> יחליט לאן לנתב את החבילות המגיעות אליו בדרכן ליעדן (בנוסף יש פרמטרים של מנהל הרשת שמשפיעים).</w:t>
+      </w:r>
+    </w:p>
+    <w:p>
+      <w:pPr>
+        <w:rPr>
+          <w:sz w:val="40"/>
+          <w:szCs w:val="40"/>
+          <w:rtl/>
+        </w:rPr>
+      </w:pPr>
+      <w:r>
+        <w:rPr>
+          <w:rFonts w:cs="Arial"/>
+          <w:sz w:val="40"/>
+          <w:szCs w:val="40"/>
+          <w:rtl/>
+        </w:rPr>
+        <w:t>בפרוטוקול זה כל נתב מקבל החלטה באופן עצמאי ולכן יכול להיות מושפע מגורמים רבים (כמו מהירות התקשורת עם שכנים שונים או מדיניות שנקבעת על ידי מנהל הנתב) לאחר מכן הנתב מעביר את המסלול המומלץ על פי החלטתו לשכנים שלו והם כאמור יקבלו החלטה בעצמם על המסלול המומלץ ויעבירו לשכנים שלהם...</w:t>
+      </w:r>
+    </w:p>
+    <w:p>
+      <w:pPr>
+        <w:rPr>
+          <w:sz w:val="40"/>
+          <w:szCs w:val="40"/>
+          <w:rtl/>
+        </w:rPr>
+      </w:pPr>
+      <w:r>
+        <w:rPr>
+          <w:rFonts w:cs="Arial"/>
+          <w:sz w:val="40"/>
+          <w:szCs w:val="40"/>
+          <w:rtl/>
+        </w:rPr>
+        <w:t>פועל יוצא של האמור לעיל הוא שהפרוטוקול אינו בוחר על פי מסלול קצר כי, כאמור, ישנן שיקולים רבים המעורבים בהחלטה לאן להעביר את החבילה.</w:t>
+      </w:r>
+    </w:p>
+    <w:p>
+      <w:pPr>
+        <w:rPr>
+          <w:sz w:val="40"/>
+          <w:szCs w:val="40"/>
+        </w:rPr>
+      </w:pPr>
+      <w:r>
+        <w:rPr>
+          <w:rFonts w:cs="Arial"/>
+          <w:sz w:val="40"/>
+          <w:szCs w:val="40"/>
+          <w:rtl/>
+        </w:rPr>
+        <w:t xml:space="preserve">לעומת זאת אלגוריתם </w:t>
+      </w:r>
+      <w:r>
+        <w:rPr>
+          <w:sz w:val="40"/>
+          <w:szCs w:val="40"/>
+        </w:rPr>
+        <w:t>OSPF</w:t>
+      </w:r>
+      <w:r>
+        <w:rPr>
+          <w:rFonts w:cs="Arial"/>
+          <w:sz w:val="40"/>
+          <w:szCs w:val="40"/>
+          <w:rtl/>
+        </w:rPr>
+        <w:t xml:space="preserve"> תמיד בוחר מסלול עי חישוב המסלול הזול ביותר בעזרת אלגוריתם דיקסטרה.</w:t>
+      </w:r>
+    </w:p>
+    <w:p>
+      <w:pPr>
+        <w:rPr>
+          <w:sz w:val="40"/>
+          <w:szCs w:val="40"/>
+        </w:rPr>
+      </w:pPr>
+    </w:p>
+    <w:p>
+      <w:pPr>
+        <w:rPr>
+          <w:sz w:val="40"/>
+          <w:szCs w:val="40"/>
+        </w:rPr>
+      </w:pPr>
+    </w:p>
+    <w:p>
+      <w:pPr>
+        <w:rPr>
+          <w:sz w:val="40"/>
+          <w:szCs w:val="40"/>
+        </w:rPr>
+      </w:pPr>
+    </w:p>
+    <w:p>
+      <w:pPr>
+        <w:rPr>
+          <w:sz w:val="40"/>
+          <w:szCs w:val="40"/>
+        </w:rPr>
+      </w:pPr>
+    </w:p>
+    <w:p>
+      <w:pPr>
+        <w:rPr>
+          <w:sz w:val="40"/>
+          <w:szCs w:val="40"/>
+        </w:rPr>
+      </w:pPr>
+    </w:p>
+    <w:p>
+      <w:pPr>
+        <w:rPr>
+          <w:sz w:val="40"/>
+          <w:szCs w:val="40"/>
+        </w:rPr>
+      </w:pPr>
+    </w:p>
+    <w:p>
+      <w:pPr>
+        <w:rPr>
+          <w:b/>
+          <w:bCs/>
+          <w:sz w:val="40"/>
+          <w:szCs w:val="40"/>
+          <w:u w:val="single"/>
+          <w:rtl/>
+        </w:rPr>
+      </w:pPr>
+      <w:r>
+        <w:rPr>
+          <w:rFonts w:hint="cs"/>
+          <w:b/>
+          <w:bCs/>
+          <w:sz w:val="40"/>
+          <w:szCs w:val="40"/>
+          <w:u w:val="single"/>
+          <w:rtl/>
+        </w:rPr>
+        <w:lastRenderedPageBreak/>
+        <w:t xml:space="preserve">איבוד חבילות ו- </w:t>
+      </w:r>
+      <w:r>
+        <w:rPr>
+          <w:b/>
+          <w:bCs/>
+          <w:sz w:val="40"/>
+          <w:szCs w:val="40"/>
+          <w:u w:val="single"/>
+        </w:rPr>
+        <w:t>Latency</w:t>
+      </w:r>
+      <w:r>
+        <w:rPr>
+          <w:rFonts w:hint="cs"/>
+          <w:b/>
+          <w:bCs/>
+          <w:sz w:val="40"/>
+          <w:szCs w:val="40"/>
+          <w:u w:val="single"/>
+          <w:rtl/>
+        </w:rPr>
+        <w:t>:</w:t>
+      </w:r>
+      <w:r>
+        <w:rPr>
+          <w:b/>
+          <w:bCs/>
+          <w:sz w:val="40"/>
+          <w:szCs w:val="40"/>
+          <w:u w:val="single"/>
+          <w:rtl/>
+        </w:rPr>
+        <w:br/>
+      </w:r>
+      <w:r>
+        <w:rPr>
+          <w:rFonts w:hint="cs"/>
+          <w:sz w:val="40"/>
+          <w:szCs w:val="40"/>
+          <w:u w:val="single"/>
+          <w:rtl/>
+        </w:rPr>
+        <w:t>איבוד חבילות:</w:t>
+      </w:r>
+      <w:r>
+        <w:rPr>
+          <w:rFonts w:hint="cs"/>
+          <w:b/>
+          <w:bCs/>
+          <w:sz w:val="40"/>
+          <w:szCs w:val="40"/>
+          <w:u w:val="single"/>
+          <w:rtl/>
+        </w:rPr>
+        <w:t xml:space="preserve">   </w:t>
+      </w:r>
+    </w:p>
+    <w:p>
+      <w:pPr>
+        <w:rPr>
+          <w:rFonts w:hint="cs"/>
+          <w:sz w:val="40"/>
+          <w:szCs w:val="40"/>
+          <w:rtl/>
+        </w:rPr>
+      </w:pPr>
+      <w:r>
+        <w:rPr>
+          <w:rFonts w:hint="cs"/>
+          <w:sz w:val="40"/>
+          <w:szCs w:val="40"/>
+          <w:rtl/>
+        </w:rPr>
+        <w:t xml:space="preserve">המערכת שלנו מתגברת על איבוד חבילות בכך </w:t>
+      </w:r>
+      <w:r>
+        <w:rPr>
+          <w:rFonts w:hint="cs"/>
+          <w:sz w:val="40"/>
+          <w:szCs w:val="40"/>
+          <w:rtl/>
+        </w:rPr>
+        <w:t xml:space="preserve">שלכל חבילה הוספנו </w:t>
+      </w:r>
+      <w:r>
+        <w:rPr>
+          <w:sz w:val="40"/>
+          <w:szCs w:val="40"/>
+        </w:rPr>
+        <w:t>header</w:t>
+      </w:r>
+      <w:r>
+        <w:rPr>
+          <w:rFonts w:hint="cs"/>
+          <w:sz w:val="40"/>
+          <w:szCs w:val="40"/>
+          <w:rtl/>
+        </w:rPr>
+        <w:t xml:space="preserve">'ים שיתנו לנו מידע על החבילה. הוספנו לכל חבילה </w:t>
+      </w:r>
+      <w:r>
+        <w:rPr>
+          <w:sz w:val="40"/>
+          <w:szCs w:val="40"/>
+        </w:rPr>
+        <w:t>header</w:t>
+      </w:r>
+      <w:r>
+        <w:rPr>
+          <w:rFonts w:hint="cs"/>
+          <w:sz w:val="40"/>
+          <w:szCs w:val="40"/>
+          <w:rtl/>
+        </w:rPr>
+        <w:t xml:space="preserve"> שיסמן את האינדקס של החבילה על מנת לדעת איזה חבילות הלקוח קיבל ואיזה לא. בנוסף, יצרנו רשימה בשם </w:t>
+      </w:r>
+      <w:r>
+        <w:rPr>
+          <w:sz w:val="40"/>
+          <w:szCs w:val="40"/>
+        </w:rPr>
+        <w:t xml:space="preserve">timestamps </w:t>
+      </w:r>
+      <w:r>
+        <w:rPr>
+          <w:rFonts w:hint="cs"/>
+          <w:sz w:val="40"/>
+          <w:szCs w:val="40"/>
+          <w:rtl/>
+        </w:rPr>
+        <w:t xml:space="preserve">ככמות החבילות ומשתנה </w:t>
+      </w:r>
+      <w:r>
+        <w:rPr>
+          <w:sz w:val="40"/>
+          <w:szCs w:val="40"/>
+        </w:rPr>
+        <w:t>timeout</w:t>
+      </w:r>
+      <w:r>
+        <w:rPr>
+          <w:rFonts w:hint="cs"/>
+          <w:sz w:val="40"/>
+          <w:szCs w:val="40"/>
+          <w:rtl/>
+        </w:rPr>
+        <w:t xml:space="preserve"> כך שברגע שנשלח חבילה, נעדכן ברשימה </w:t>
+      </w:r>
+      <w:r>
+        <w:rPr>
+          <w:sz w:val="40"/>
+          <w:szCs w:val="40"/>
+        </w:rPr>
+        <w:t>timestamps</w:t>
+      </w:r>
+      <w:r>
+        <w:rPr>
+          <w:rFonts w:hint="cs"/>
+          <w:sz w:val="40"/>
+          <w:szCs w:val="40"/>
+          <w:rtl/>
+        </w:rPr>
+        <w:t xml:space="preserve"> באינדקס של החבילה ששלחנו את חתימת הזמן לאותו רגע.</w:t>
+      </w:r>
+      <w:r>
+        <w:rPr>
+          <w:sz w:val="40"/>
+          <w:szCs w:val="40"/>
+          <w:rtl/>
+        </w:rPr>
+        <w:br/>
+      </w:r>
+      <w:r>
+        <w:rPr>
+          <w:rFonts w:hint="cs"/>
+          <w:sz w:val="40"/>
+          <w:szCs w:val="40"/>
+          <w:rtl/>
+        </w:rPr>
+        <w:t xml:space="preserve">בכל איטרציה בלולאת האינסופית, נבדוק לכל חותמת </w:t>
+      </w:r>
+      <w:r>
+        <w:rPr>
+          <w:rFonts w:hint="cs"/>
+          <w:sz w:val="40"/>
+          <w:szCs w:val="40"/>
+          <w:rtl/>
+        </w:rPr>
+        <w:t>זמן</w:t>
+      </w:r>
+      <w:r>
+        <w:rPr>
+          <w:rFonts w:hint="cs"/>
+          <w:sz w:val="40"/>
+          <w:szCs w:val="40"/>
+          <w:rtl/>
+        </w:rPr>
+        <w:t xml:space="preserve"> ששונה מ-0, האם ההפרש בינה לזמן הנתון הוא גדול מה-</w:t>
+      </w:r>
+      <w:r>
+        <w:rPr>
+          <w:sz w:val="40"/>
+          <w:szCs w:val="40"/>
+        </w:rPr>
+        <w:t>timeout</w:t>
+      </w:r>
+      <w:r>
+        <w:rPr>
+          <w:rFonts w:hint="cs"/>
+          <w:sz w:val="40"/>
+          <w:szCs w:val="40"/>
+          <w:rtl/>
+        </w:rPr>
+        <w:t xml:space="preserve"> שהגדרנו. במידה וכן אז נקבל </w:t>
+      </w:r>
+      <w:r>
+        <w:rPr>
+          <w:rFonts w:hint="cs"/>
+          <w:sz w:val="40"/>
+          <w:szCs w:val="40"/>
+        </w:rPr>
+        <w:t>TIMEOUT</w:t>
+      </w:r>
+      <w:r>
+        <w:rPr>
+          <w:rFonts w:hint="cs"/>
+          <w:sz w:val="40"/>
+          <w:szCs w:val="40"/>
+          <w:rtl/>
+        </w:rPr>
+        <w:t xml:space="preserve"> </w:t>
+      </w:r>
+      <w:r>
+        <w:rPr>
+          <w:rFonts w:hint="cs"/>
+          <w:sz w:val="40"/>
+          <w:szCs w:val="40"/>
+          <w:rtl/>
+        </w:rPr>
+        <w:t>,</w:t>
+      </w:r>
+      <w:r>
+        <w:rPr>
+          <w:rFonts w:hint="cs"/>
+          <w:sz w:val="40"/>
+          <w:szCs w:val="40"/>
+          <w:rtl/>
+        </w:rPr>
+        <w:t>נחזיר את חלון השליחה שלנו ל-1</w:t>
+      </w:r>
+      <w:r>
+        <w:rPr>
+          <w:rFonts w:hint="cs"/>
+          <w:sz w:val="40"/>
+          <w:szCs w:val="40"/>
+          <w:rtl/>
+        </w:rPr>
+        <w:t xml:space="preserve"> ,</w:t>
+      </w:r>
+      <w:r>
+        <w:rPr>
+          <w:rFonts w:hint="cs"/>
+          <w:sz w:val="40"/>
+          <w:szCs w:val="40"/>
+          <w:rtl/>
+        </w:rPr>
+        <w:t>נ</w:t>
+      </w:r>
+      <w:r>
+        <w:rPr>
+          <w:rFonts w:hint="cs"/>
+          <w:sz w:val="40"/>
+          <w:szCs w:val="40"/>
+          <w:rtl/>
+        </w:rPr>
+        <w:t xml:space="preserve">סמן את החבילה הזאת כחבילה שלא נשלחה ברשימה אחרת שמעדכנת את סטטוס החבילה (2 = קיבלנו </w:t>
+      </w:r>
+      <w:r>
+        <w:rPr>
+          <w:sz w:val="40"/>
+          <w:szCs w:val="40"/>
+        </w:rPr>
+        <w:t>ack</w:t>
+      </w:r>
+      <w:r>
+        <w:rPr>
+          <w:rFonts w:hint="cs"/>
+          <w:sz w:val="40"/>
+          <w:szCs w:val="40"/>
+          <w:rtl/>
+        </w:rPr>
+        <w:t xml:space="preserve">, 1 = שלחנו ולא קיבלנו עדיין </w:t>
+      </w:r>
+      <w:r>
+        <w:rPr>
+          <w:sz w:val="40"/>
+          <w:szCs w:val="40"/>
+        </w:rPr>
+        <w:t>ack</w:t>
+      </w:r>
+      <w:r>
+        <w:rPr>
+          <w:rFonts w:hint="cs"/>
+          <w:sz w:val="40"/>
+          <w:szCs w:val="40"/>
+          <w:rtl/>
+        </w:rPr>
+        <w:t>, 0 = לא שלחנו).</w:t>
+      </w:r>
+      <w:r>
+        <w:rPr>
+          <w:sz w:val="40"/>
+          <w:szCs w:val="40"/>
+          <w:rtl/>
+        </w:rPr>
+        <w:br/>
+      </w:r>
+      <w:r>
+        <w:rPr>
+          <w:sz w:val="40"/>
+          <w:szCs w:val="40"/>
+          <w:rtl/>
+        </w:rPr>
+        <w:br/>
+      </w:r>
+      <w:r>
+        <w:rPr>
+          <w:sz w:val="40"/>
+          <w:szCs w:val="40"/>
+          <w:u w:val="single"/>
+        </w:rPr>
+        <w:t>latency</w:t>
+      </w:r>
+      <w:r>
+        <w:rPr>
+          <w:rFonts w:hint="cs"/>
+          <w:sz w:val="40"/>
+          <w:szCs w:val="40"/>
+          <w:u w:val="single"/>
+          <w:rtl/>
+        </w:rPr>
+        <w:t>:</w:t>
+      </w:r>
+      <w:r>
+        <w:rPr>
+          <w:sz w:val="40"/>
+          <w:szCs w:val="40"/>
+          <w:u w:val="single"/>
+          <w:rtl/>
+        </w:rPr>
+        <w:br/>
+      </w:r>
+      <w:r>
+        <w:rPr>
+          <w:rFonts w:hint="cs"/>
+          <w:sz w:val="40"/>
+          <w:szCs w:val="40"/>
+          <w:rtl/>
+        </w:rPr>
+        <w:t xml:space="preserve">יצרנו רשימה בשם </w:t>
+      </w:r>
+      <w:r>
+        <w:rPr>
+          <w:sz w:val="40"/>
+          <w:szCs w:val="40"/>
+        </w:rPr>
+        <w:t>dup_</w:t>
+      </w:r>
+      <w:r>
+        <w:rPr>
+          <w:sz w:val="40"/>
+          <w:szCs w:val="40"/>
+        </w:rPr>
+        <w:t>ack</w:t>
+      </w:r>
+      <w:r>
+        <w:rPr>
+          <w:rFonts w:hint="cs"/>
+          <w:sz w:val="40"/>
+          <w:szCs w:val="40"/>
+          <w:rtl/>
+        </w:rPr>
+        <w:t xml:space="preserve"> בעלת 2 איברים </w:t>
+      </w:r>
+      <w:r>
+        <w:rPr>
+          <w:rFonts w:hint="cs"/>
+          <w:sz w:val="40"/>
+          <w:szCs w:val="40"/>
+          <w:rtl/>
+        </w:rPr>
+        <w:t xml:space="preserve">כך שאינדקס 0 אומר מהו האינדקס של החבילה שקיבלה </w:t>
+      </w:r>
+      <w:r>
+        <w:rPr>
+          <w:sz w:val="40"/>
+          <w:szCs w:val="40"/>
+        </w:rPr>
+        <w:t>dup ack</w:t>
+      </w:r>
+      <w:r>
+        <w:rPr>
+          <w:rFonts w:hint="cs"/>
+          <w:sz w:val="40"/>
+          <w:szCs w:val="40"/>
+          <w:rtl/>
+        </w:rPr>
+        <w:t xml:space="preserve"> ואינדקס 1 אומר כמה פעמים קיבלנו עליו </w:t>
+      </w:r>
+      <w:r>
+        <w:rPr>
+          <w:sz w:val="40"/>
+          <w:szCs w:val="40"/>
+        </w:rPr>
+        <w:t>dup ack</w:t>
+      </w:r>
+      <w:r>
+        <w:rPr>
+          <w:rFonts w:hint="cs"/>
+          <w:sz w:val="40"/>
+          <w:szCs w:val="40"/>
+          <w:rtl/>
+        </w:rPr>
+        <w:t xml:space="preserve"> ומשתנה </w:t>
+      </w:r>
+      <w:r>
+        <w:rPr>
+          <w:sz w:val="40"/>
+          <w:szCs w:val="40"/>
+        </w:rPr>
+        <w:t>dup_limit</w:t>
+      </w:r>
+      <w:r>
+        <w:rPr>
+          <w:rFonts w:hint="cs"/>
+          <w:sz w:val="40"/>
+          <w:szCs w:val="40"/>
+          <w:rtl/>
+        </w:rPr>
+        <w:t xml:space="preserve"> שיהווה את המקסימום </w:t>
+      </w:r>
+      <w:r>
+        <w:rPr>
+          <w:sz w:val="40"/>
+          <w:szCs w:val="40"/>
+        </w:rPr>
+        <w:t>dup ack</w:t>
+      </w:r>
+      <w:r>
+        <w:rPr>
+          <w:rFonts w:hint="cs"/>
+          <w:sz w:val="40"/>
+          <w:szCs w:val="40"/>
+          <w:rtl/>
+        </w:rPr>
+        <w:t xml:space="preserve"> שניתן לקבל.</w:t>
+      </w:r>
+      <w:r>
+        <w:rPr>
+          <w:rFonts w:hint="cs"/>
+          <w:sz w:val="40"/>
+          <w:szCs w:val="40"/>
+          <w:rtl/>
+        </w:rPr>
+        <w:t xml:space="preserve"> אם</w:t>
+      </w:r>
+      <w:r>
+        <w:rPr>
+          <w:rFonts w:hint="cs"/>
+          <w:sz w:val="40"/>
+          <w:szCs w:val="40"/>
+          <w:rtl/>
+        </w:rPr>
+        <w:t xml:space="preserve"> הגענו למצב </w:t>
+      </w:r>
+      <w:r>
+        <w:rPr>
+          <w:sz w:val="40"/>
+          <w:szCs w:val="40"/>
+          <w:rtl/>
+        </w:rPr>
+        <w:br/>
+      </w:r>
+      <w:r>
+        <w:rPr>
+          <w:rFonts w:hint="cs"/>
+          <w:sz w:val="40"/>
+          <w:szCs w:val="40"/>
+          <w:rtl/>
+        </w:rPr>
+        <w:t xml:space="preserve">ש- </w:t>
+      </w:r>
+      <w:r>
+        <w:rPr>
+          <w:sz w:val="40"/>
+          <w:szCs w:val="40"/>
+        </w:rPr>
+        <w:t>dup_ack[1] &gt;= dup_limit</w:t>
+      </w:r>
+      <w:r>
+        <w:rPr>
+          <w:rFonts w:hint="cs"/>
+          <w:sz w:val="40"/>
+          <w:szCs w:val="40"/>
+          <w:rtl/>
+        </w:rPr>
+        <w:t xml:space="preserve"> (</w:t>
+      </w:r>
+      <w:r>
+        <w:rPr>
+          <w:sz w:val="40"/>
+          <w:szCs w:val="40"/>
+        </w:rPr>
+        <w:t>latency</w:t>
+      </w:r>
+      <w:r>
+        <w:rPr>
+          <w:rFonts w:hint="cs"/>
+          <w:sz w:val="40"/>
+          <w:szCs w:val="40"/>
+          <w:rtl/>
+        </w:rPr>
+        <w:t>) אז נקטין את חלון השליחה בחצי.</w:t>
       </w:r>
     </w:p>
     <w:sectPr>
@@ -17483,6 +18820,7 @@
         <w:docPartUnique/>
       </w:docPartObj>
     </w:sdtPr>
+    <w:sdtEndPr/>
     <w:sdtContent>
       <w:p>
         <w:pPr>
@@ -17568,6 +18906,95 @@
     </w:lvl>
   </w:abstractNum>
   <w:abstractNum w:abstractNumId="1" w15:restartNumberingAfterBreak="0">
+    <w:nsid w:val="0276202A"/>
+    <w:multiLevelType w:val="hybridMultilevel"/>
+    <w:tmpl w:val="84D8E804"/>
+    <w:lvl w:ilvl="0" w:tplc="04090011">
+      <w:start w:val="1"/>
+      <w:numFmt w:val="decimal"/>
+      <w:lvlText w:val="%1)"/>
+      <w:lvlJc w:val="left"/>
+      <w:pPr>
+        <w:ind w:left="720" w:hanging="360"/>
+      </w:pPr>
+      <w:rPr>
+        <w:rFonts w:hint="default"/>
+      </w:rPr>
+    </w:lvl>
+    <w:lvl w:ilvl="1" w:tplc="04090019" w:tentative="1">
+      <w:start w:val="1"/>
+      <w:numFmt w:val="lowerLetter"/>
+      <w:lvlText w:val="%2."/>
+      <w:lvlJc w:val="left"/>
+      <w:pPr>
+        <w:ind w:left="1440" w:hanging="360"/>
+      </w:pPr>
+    </w:lvl>
+    <w:lvl w:ilvl="2" w:tplc="0409001B" w:tentative="1">
+      <w:start w:val="1"/>
+      <w:numFmt w:val="lowerRoman"/>
+      <w:lvlText w:val="%3."/>
+      <w:lvlJc w:val="right"/>
+      <w:pPr>
+        <w:ind w:left="2160" w:hanging="180"/>
+      </w:pPr>
+    </w:lvl>
+    <w:lvl w:ilvl="3" w:tplc="0409000F" w:tentative="1">
+      <w:start w:val="1"/>
+      <w:numFmt w:val="decimal"/>
+      <w:lvlText w:val="%4."/>
+      <w:lvlJc w:val="left"/>
+      <w:pPr>
+        <w:ind w:left="2880" w:hanging="360"/>
+      </w:pPr>
+    </w:lvl>
+    <w:lvl w:ilvl="4" w:tplc="04090019" w:tentative="1">
+      <w:start w:val="1"/>
+      <w:numFmt w:val="lowerLetter"/>
+      <w:lvlText w:val="%5."/>
+      <w:lvlJc w:val="left"/>
+      <w:pPr>
+        <w:ind w:left="3600" w:hanging="360"/>
+      </w:pPr>
+    </w:lvl>
+    <w:lvl w:ilvl="5" w:tplc="0409001B" w:tentative="1">
+      <w:start w:val="1"/>
+      <w:numFmt w:val="lowerRoman"/>
+      <w:lvlText w:val="%6."/>
+      <w:lvlJc w:val="right"/>
+      <w:pPr>
+        <w:ind w:left="4320" w:hanging="180"/>
+      </w:pPr>
+    </w:lvl>
+    <w:lvl w:ilvl="6" w:tplc="0409000F" w:tentative="1">
+      <w:start w:val="1"/>
+      <w:numFmt w:val="decimal"/>
+      <w:lvlText w:val="%7."/>
+      <w:lvlJc w:val="left"/>
+      <w:pPr>
+        <w:ind w:left="5040" w:hanging="360"/>
+      </w:pPr>
+    </w:lvl>
+    <w:lvl w:ilvl="7" w:tplc="04090019" w:tentative="1">
+      <w:start w:val="1"/>
+      <w:numFmt w:val="lowerLetter"/>
+      <w:lvlText w:val="%8."/>
+      <w:lvlJc w:val="left"/>
+      <w:pPr>
+        <w:ind w:left="5760" w:hanging="360"/>
+      </w:pPr>
+    </w:lvl>
+    <w:lvl w:ilvl="8" w:tplc="0409001B" w:tentative="1">
+      <w:start w:val="1"/>
+      <w:numFmt w:val="lowerRoman"/>
+      <w:lvlText w:val="%9."/>
+      <w:lvlJc w:val="right"/>
+      <w:pPr>
+        <w:ind w:left="6480" w:hanging="180"/>
+      </w:pPr>
+    </w:lvl>
+  </w:abstractNum>
+  <w:abstractNum w:abstractNumId="2" w15:restartNumberingAfterBreak="0">
     <w:nsid w:val="0FFE2D3D"/>
     <w:multiLevelType w:val="hybridMultilevel"/>
     <w:tmpl w:val="97EE0CD2"/>
@@ -17680,7 +19107,7 @@
       </w:rPr>
     </w:lvl>
   </w:abstractNum>
-  <w:abstractNum w:abstractNumId="2" w15:restartNumberingAfterBreak="0">
+  <w:abstractNum w:abstractNumId="3" w15:restartNumberingAfterBreak="0">
     <w:nsid w:val="278853D1"/>
     <w:multiLevelType w:val="hybridMultilevel"/>
     <w:tmpl w:val="A18855B8"/>
@@ -17793,7 +19220,7 @@
       </w:rPr>
     </w:lvl>
   </w:abstractNum>
-  <w:abstractNum w:abstractNumId="3" w15:restartNumberingAfterBreak="0">
+  <w:abstractNum w:abstractNumId="4" w15:restartNumberingAfterBreak="0">
     <w:nsid w:val="288362DC"/>
     <w:multiLevelType w:val="hybridMultilevel"/>
     <w:tmpl w:val="C1C4F3B4"/>
@@ -17906,7 +19333,7 @@
       </w:rPr>
     </w:lvl>
   </w:abstractNum>
-  <w:abstractNum w:abstractNumId="4" w15:restartNumberingAfterBreak="0">
+  <w:abstractNum w:abstractNumId="5" w15:restartNumberingAfterBreak="0">
     <w:nsid w:val="28F15A83"/>
     <w:multiLevelType w:val="hybridMultilevel"/>
     <w:tmpl w:val="3392BC6C"/>
@@ -18019,7 +19446,96 @@
       </w:rPr>
     </w:lvl>
   </w:abstractNum>
-  <w:abstractNum w:abstractNumId="5" w15:restartNumberingAfterBreak="0">
+  <w:abstractNum w:abstractNumId="6" w15:restartNumberingAfterBreak="0">
+    <w:nsid w:val="2E105226"/>
+    <w:multiLevelType w:val="hybridMultilevel"/>
+    <w:tmpl w:val="9D9E3546"/>
+    <w:lvl w:ilvl="0" w:tplc="04090011">
+      <w:start w:val="1"/>
+      <w:numFmt w:val="decimal"/>
+      <w:lvlText w:val="%1)"/>
+      <w:lvlJc w:val="left"/>
+      <w:pPr>
+        <w:ind w:left="720" w:hanging="360"/>
+      </w:pPr>
+      <w:rPr>
+        <w:rFonts w:hint="default"/>
+      </w:rPr>
+    </w:lvl>
+    <w:lvl w:ilvl="1" w:tplc="04090019" w:tentative="1">
+      <w:start w:val="1"/>
+      <w:numFmt w:val="lowerLetter"/>
+      <w:lvlText w:val="%2."/>
+      <w:lvlJc w:val="left"/>
+      <w:pPr>
+        <w:ind w:left="1440" w:hanging="360"/>
+      </w:pPr>
+    </w:lvl>
+    <w:lvl w:ilvl="2" w:tplc="0409001B" w:tentative="1">
+      <w:start w:val="1"/>
+      <w:numFmt w:val="lowerRoman"/>
+      <w:lvlText w:val="%3."/>
+      <w:lvlJc w:val="right"/>
+      <w:pPr>
+        <w:ind w:left="2160" w:hanging="180"/>
+      </w:pPr>
+    </w:lvl>
+    <w:lvl w:ilvl="3" w:tplc="0409000F" w:tentative="1">
+      <w:start w:val="1"/>
+      <w:numFmt w:val="decimal"/>
+      <w:lvlText w:val="%4."/>
+      <w:lvlJc w:val="left"/>
+      <w:pPr>
+        <w:ind w:left="2880" w:hanging="360"/>
+      </w:pPr>
+    </w:lvl>
+    <w:lvl w:ilvl="4" w:tplc="04090019" w:tentative="1">
+      <w:start w:val="1"/>
+      <w:numFmt w:val="lowerLetter"/>
+      <w:lvlText w:val="%5."/>
+      <w:lvlJc w:val="left"/>
+      <w:pPr>
+        <w:ind w:left="3600" w:hanging="360"/>
+      </w:pPr>
+    </w:lvl>
+    <w:lvl w:ilvl="5" w:tplc="0409001B" w:tentative="1">
+      <w:start w:val="1"/>
+      <w:numFmt w:val="lowerRoman"/>
+      <w:lvlText w:val="%6."/>
+      <w:lvlJc w:val="right"/>
+      <w:pPr>
+        <w:ind w:left="4320" w:hanging="180"/>
+      </w:pPr>
+    </w:lvl>
+    <w:lvl w:ilvl="6" w:tplc="0409000F" w:tentative="1">
+      <w:start w:val="1"/>
+      <w:numFmt w:val="decimal"/>
+      <w:lvlText w:val="%7."/>
+      <w:lvlJc w:val="left"/>
+      <w:pPr>
+        <w:ind w:left="5040" w:hanging="360"/>
+      </w:pPr>
+    </w:lvl>
+    <w:lvl w:ilvl="7" w:tplc="04090019" w:tentative="1">
+      <w:start w:val="1"/>
+      <w:numFmt w:val="lowerLetter"/>
+      <w:lvlText w:val="%8."/>
+      <w:lvlJc w:val="left"/>
+      <w:pPr>
+        <w:ind w:left="5760" w:hanging="360"/>
+      </w:pPr>
+    </w:lvl>
+    <w:lvl w:ilvl="8" w:tplc="0409001B" w:tentative="1">
+      <w:start w:val="1"/>
+      <w:numFmt w:val="lowerRoman"/>
+      <w:lvlText w:val="%9."/>
+      <w:lvlJc w:val="right"/>
+      <w:pPr>
+        <w:ind w:left="6480" w:hanging="180"/>
+      </w:pPr>
+    </w:lvl>
+  </w:abstractNum>
+  <w:abstractNum w:abstractNumId="7" w15:restartNumberingAfterBreak="0">
     <w:nsid w:val="425859D8"/>
     <w:multiLevelType w:val="hybridMultilevel"/>
     <w:tmpl w:val="09EA9648"/>
@@ -18132,7 +19648,96 @@
       </w:rPr>
     </w:lvl>
   </w:abstractNum>
-  <w:abstractNum w:abstractNumId="6" w15:restartNumberingAfterBreak="0">
+  <w:abstractNum w:abstractNumId="8" w15:restartNumberingAfterBreak="0">
+    <w:nsid w:val="4BC86EEA"/>
+    <w:multiLevelType w:val="hybridMultilevel"/>
+    <w:tmpl w:val="66D6B048"/>
+    <w:lvl w:ilvl="0" w:tplc="04090011">
+      <w:start w:val="1"/>
+      <w:numFmt w:val="decimal"/>
+      <w:lvlText w:val="%1)"/>
+      <w:lvlJc w:val="left"/>
+      <w:pPr>
+        <w:ind w:left="720" w:hanging="360"/>
+      </w:pPr>
+      <w:rPr>
+        <w:rFonts w:hint="default"/>
+      </w:rPr>
+    </w:lvl>
+    <w:lvl w:ilvl="1" w:tplc="04090019" w:tentative="1">
+      <w:start w:val="1"/>
+      <w:numFmt w:val="lowerLetter"/>
+      <w:lvlText w:val="%2."/>
+      <w:lvlJc w:val="left"/>
+      <w:pPr>
+        <w:ind w:left="1440" w:hanging="360"/>
+      </w:pPr>
+    </w:lvl>
+    <w:lvl w:ilvl="2" w:tplc="0409001B" w:tentative="1">
+      <w:start w:val="1"/>
+      <w:numFmt w:val="lowerRoman"/>
+      <w:lvlText w:val="%3."/>
+      <w:lvlJc w:val="right"/>
+      <w:pPr>
+        <w:ind w:left="2160" w:hanging="180"/>
+      </w:pPr>
+    </w:lvl>
+    <w:lvl w:ilvl="3" w:tplc="0409000F" w:tentative="1">
+      <w:start w:val="1"/>
+      <w:numFmt w:val="decimal"/>
+      <w:lvlText w:val="%4."/>
+      <w:lvlJc w:val="left"/>
+      <w:pPr>
+        <w:ind w:left="2880" w:hanging="360"/>
+      </w:pPr>
+    </w:lvl>
+    <w:lvl w:ilvl="4" w:tplc="04090019" w:tentative="1">
+      <w:start w:val="1"/>
+      <w:numFmt w:val="lowerLetter"/>
+      <w:lvlText w:val="%5."/>
+      <w:lvlJc w:val="left"/>
+      <w:pPr>
+        <w:ind w:left="3600" w:hanging="360"/>
+      </w:pPr>
+    </w:lvl>
+    <w:lvl w:ilvl="5" w:tplc="0409001B" w:tentative="1">
+      <w:start w:val="1"/>
+      <w:numFmt w:val="lowerRoman"/>
+      <w:lvlText w:val="%6."/>
+      <w:lvlJc w:val="right"/>
+      <w:pPr>
+        <w:ind w:left="4320" w:hanging="180"/>
+      </w:pPr>
+    </w:lvl>
+    <w:lvl w:ilvl="6" w:tplc="0409000F" w:tentative="1">
+      <w:start w:val="1"/>
+      <w:numFmt w:val="decimal"/>
+      <w:lvlText w:val="%7."/>
+      <w:lvlJc w:val="left"/>
+      <w:pPr>
+        <w:ind w:left="5040" w:hanging="360"/>
+      </w:pPr>
+    </w:lvl>
+    <w:lvl w:ilvl="7" w:tplc="04090019" w:tentative="1">
+      <w:start w:val="1"/>
+      <w:numFmt w:val="lowerLetter"/>
+      <w:lvlText w:val="%8."/>
+      <w:lvlJc w:val="left"/>
+      <w:pPr>
+        <w:ind w:left="5760" w:hanging="360"/>
+      </w:pPr>
+    </w:lvl>
+    <w:lvl w:ilvl="8" w:tplc="0409001B" w:tentative="1">
+      <w:start w:val="1"/>
+      <w:numFmt w:val="lowerRoman"/>
+      <w:lvlText w:val="%9."/>
+      <w:lvlJc w:val="right"/>
+      <w:pPr>
+        <w:ind w:left="6480" w:hanging="180"/>
+      </w:pPr>
+    </w:lvl>
+  </w:abstractNum>
+  <w:abstractNum w:abstractNumId="9" w15:restartNumberingAfterBreak="0">
     <w:nsid w:val="537C0676"/>
     <w:multiLevelType w:val="hybridMultilevel"/>
     <w:tmpl w:val="073856D2"/>
@@ -18245,7 +19850,7 @@
       </w:rPr>
     </w:lvl>
   </w:abstractNum>
-  <w:abstractNum w:abstractNumId="7" w15:restartNumberingAfterBreak="0">
+  <w:abstractNum w:abstractNumId="10" w15:restartNumberingAfterBreak="0">
     <w:nsid w:val="53886284"/>
     <w:multiLevelType w:val="hybridMultilevel"/>
     <w:tmpl w:val="41F6E08C"/>
@@ -18358,7 +19963,7 @@
       </w:rPr>
     </w:lvl>
   </w:abstractNum>
-  <w:abstractNum w:abstractNumId="8" w15:restartNumberingAfterBreak="0">
+  <w:abstractNum w:abstractNumId="11" w15:restartNumberingAfterBreak="0">
     <w:nsid w:val="54770F51"/>
     <w:multiLevelType w:val="hybridMultilevel"/>
     <w:tmpl w:val="8A6AA30E"/>
@@ -18444,7 +20049,7 @@
       </w:pPr>
     </w:lvl>
   </w:abstractNum>
-  <w:abstractNum w:abstractNumId="9" w15:restartNumberingAfterBreak="0">
+  <w:abstractNum w:abstractNumId="12" w15:restartNumberingAfterBreak="0">
     <w:nsid w:val="55CC4B8F"/>
     <w:multiLevelType w:val="hybridMultilevel"/>
     <w:tmpl w:val="E8D49DAA"/>
@@ -18557,7 +20162,7 @@
       </w:rPr>
     </w:lvl>
   </w:abstractNum>
-  <w:abstractNum w:abstractNumId="10" w15:restartNumberingAfterBreak="0">
+  <w:abstractNum w:abstractNumId="13" w15:restartNumberingAfterBreak="0">
     <w:nsid w:val="6AA764AB"/>
     <w:multiLevelType w:val="hybridMultilevel"/>
     <w:tmpl w:val="A39C2CF6"/>
@@ -18670,7 +20275,96 @@
       </w:rPr>
     </w:lvl>
   </w:abstractNum>
-  <w:abstractNum w:abstractNumId="11" w15:restartNumberingAfterBreak="0">
+  <w:abstractNum w:abstractNumId="14" w15:restartNumberingAfterBreak="0">
+    <w:nsid w:val="7289330C"/>
+    <w:multiLevelType w:val="hybridMultilevel"/>
+    <w:tmpl w:val="6EC031D4"/>
+    <w:lvl w:ilvl="0" w:tplc="04090011">
+      <w:start w:val="1"/>
+      <w:numFmt w:val="decimal"/>
+      <w:lvlText w:val="%1)"/>
+      <w:lvlJc w:val="left"/>
+      <w:pPr>
+        <w:ind w:left="720" w:hanging="360"/>
+      </w:pPr>
+      <w:rPr>
+        <w:rFonts w:hint="default"/>
+      </w:rPr>
+    </w:lvl>
+    <w:lvl w:ilvl="1" w:tplc="04090019" w:tentative="1">
+      <w:start w:val="1"/>
+      <w:numFmt w:val="lowerLetter"/>
+      <w:lvlText w:val="%2."/>
+      <w:lvlJc w:val="left"/>
+      <w:pPr>
+        <w:ind w:left="1440" w:hanging="360"/>
+      </w:pPr>
+    </w:lvl>
+    <w:lvl w:ilvl="2" w:tplc="0409001B" w:tentative="1">
+      <w:start w:val="1"/>
+      <w:numFmt w:val="lowerRoman"/>
+      <w:lvlText w:val="%3."/>
+      <w:lvlJc w:val="right"/>
+      <w:pPr>
+        <w:ind w:left="2160" w:hanging="180"/>
+      </w:pPr>
+    </w:lvl>
+    <w:lvl w:ilvl="3" w:tplc="0409000F" w:tentative="1">
+      <w:start w:val="1"/>
+      <w:numFmt w:val="decimal"/>
+      <w:lvlText w:val="%4."/>
+      <w:lvlJc w:val="left"/>
+      <w:pPr>
+        <w:ind w:left="2880" w:hanging="360"/>
+      </w:pPr>
+    </w:lvl>
+    <w:lvl w:ilvl="4" w:tplc="04090019" w:tentative="1">
+      <w:start w:val="1"/>
+      <w:numFmt w:val="lowerLetter"/>
+      <w:lvlText w:val="%5."/>
+      <w:lvlJc w:val="left"/>
+      <w:pPr>
+        <w:ind w:left="3600" w:hanging="360"/>
+      </w:pPr>
+    </w:lvl>
+    <w:lvl w:ilvl="5" w:tplc="0409001B" w:tentative="1">
+      <w:start w:val="1"/>
+      <w:numFmt w:val="lowerRoman"/>
+      <w:lvlText w:val="%6."/>
+      <w:lvlJc w:val="right"/>
+      <w:pPr>
+        <w:ind w:left="4320" w:hanging="180"/>
+      </w:pPr>
+    </w:lvl>
+    <w:lvl w:ilvl="6" w:tplc="0409000F" w:tentative="1">
+      <w:start w:val="1"/>
+      <w:numFmt w:val="decimal"/>
+      <w:lvlText w:val="%7."/>
+      <w:lvlJc w:val="left"/>
+      <w:pPr>
+        <w:ind w:left="5040" w:hanging="360"/>
+      </w:pPr>
+    </w:lvl>
+    <w:lvl w:ilvl="7" w:tplc="04090019" w:tentative="1">
+      <w:start w:val="1"/>
+      <w:numFmt w:val="lowerLetter"/>
+      <w:lvlText w:val="%8."/>
+      <w:lvlJc w:val="left"/>
+      <w:pPr>
+        <w:ind w:left="5760" w:hanging="360"/>
+      </w:pPr>
+    </w:lvl>
+    <w:lvl w:ilvl="8" w:tplc="0409001B" w:tentative="1">
+      <w:start w:val="1"/>
+      <w:numFmt w:val="lowerRoman"/>
+      <w:lvlText w:val="%9."/>
+      <w:lvlJc w:val="right"/>
+      <w:pPr>
+        <w:ind w:left="6480" w:hanging="180"/>
+      </w:pPr>
+    </w:lvl>
+  </w:abstractNum>
+  <w:abstractNum w:abstractNumId="15" w15:restartNumberingAfterBreak="0">
     <w:nsid w:val="7DD764EA"/>
     <w:multiLevelType w:val="hybridMultilevel"/>
     <w:tmpl w:val="548612DA"/>
@@ -18784,40 +20478,52 @@
     </w:lvl>
   </w:abstractNum>
   <w:num w:numId="1">
-    <w:abstractNumId w:val="8"/>
+    <w:abstractNumId w:val="11"/>
   </w:num>
   <w:num w:numId="2">
-    <w:abstractNumId w:val="3"/>
+    <w:abstractNumId w:val="4"/>
   </w:num>
   <w:num w:numId="3">
-    <w:abstractNumId w:val="2"/>
+    <w:abstractNumId w:val="3"/>
   </w:num>
   <w:num w:numId="4">
     <w:abstractNumId w:val="0"/>
   </w:num>
   <w:num w:numId="5">
-    <w:abstractNumId w:val="1"/>
+    <w:abstractNumId w:val="2"/>
   </w:num>
   <w:num w:numId="6">
+    <w:abstractNumId w:val="13"/>
+  </w:num>
+  <w:num w:numId="7">
+    <w:abstractNumId w:val="7"/>
+  </w:num>
+  <w:num w:numId="8">
+    <w:abstractNumId w:val="5"/>
+  </w:num>
+  <w:num w:numId="9">
+    <w:abstractNumId w:val="9"/>
+  </w:num>
+  <w:num w:numId="10">
+    <w:abstractNumId w:val="12"/>
+  </w:num>
+  <w:num w:numId="11">
+    <w:abstractNumId w:val="15"/>
+  </w:num>
+  <w:num w:numId="12">
     <w:abstractNumId w:val="10"/>
   </w:num>
-  <w:num w:numId="7">
-    <w:abstractNumId w:val="5"/>
+  <w:num w:numId="13">
+    <w:abstractNumId w:val="8"/>
   </w:num>
-  <w:num w:numId="8">
-    <w:abstractNumId w:val="4"/>
-  </w:num>
-  <w:num w:numId="9">
+  <w:num w:numId="14">
     <w:abstractNumId w:val="6"/>
   </w:num>
-  <w:num w:numId="10">
-    <w:abstractNumId w:val="9"/>
+  <w:num w:numId="15">
+    <w:abstractNumId w:val="14"/>
   </w:num>
-  <w:num w:numId="11">
-    <w:abstractNumId w:val="11"/>
-  </w:num>
-  <w:num w:numId="12">
-    <w:abstractNumId w:val="7"/>
+  <w:num w:numId="16">
+    <w:abstractNumId w:val="1"/>
   </w:num>
 </w:numbering>
 </file>
@@ -19220,7 +20926,7 @@
   <w:style w:type="paragraph" w:default="1" w:styleId="a0">
     <w:name w:val="Normal"/>
     <w:qFormat/>
-    <w:rsid w:val="00AD3583"/>
+    <w:rsid w:val="009173CA"/>
     <w:pPr>
       <w:bidi/>
     </w:pPr>
@@ -19228,6 +20934,7 @@
   <w:style w:type="character" w:default="1" w:styleId="a1">
     <w:name w:val="Default Paragraph Font"/>
     <w:uiPriority w:val="1"/>
+    <w:semiHidden/>
     <w:unhideWhenUsed/>
   </w:style>
   <w:style w:type="table" w:default="1" w:styleId="a2">
